--- a/cahierDesCharges.docx
+++ b/cahierDesCharges.docx
@@ -572,7 +572,18 @@
           <w:color w:val="000000"/>
           <w:lang w:eastAsia="fr-FR"/>
         </w:rPr>
-        <w:t>1.3 Les objectifs de l’application :</w:t>
+        <w:t xml:space="preserve">1.3 </w:t>
+      </w:r>
+      <w:bookmarkStart w:id="1" w:name="_Hlk68728495"/>
+      <w:r>
+        <w:rPr>
+          <w:rFonts w:ascii="Arial" w:eastAsia="Times New Roman" w:hAnsi="Arial" w:cs="Arial"/>
+          <w:b/>
+          <w:bCs/>
+          <w:color w:val="000000"/>
+          <w:lang w:eastAsia="fr-FR"/>
+        </w:rPr>
+        <w:t>Les objectifs de l’application :</w:t>
       </w:r>
     </w:p>
     <w:p>
@@ -611,6 +622,7 @@
         </w:rPr>
       </w:pPr>
     </w:p>
+    <w:bookmarkEnd w:id="1"/>
     <w:p>
       <w:pPr>
         <w:spacing w:after="0" w:line="240" w:lineRule="auto"/>
@@ -703,7 +715,7 @@
         <w:spacing w:after="0" w:line="240" w:lineRule="auto"/>
         <w:jc w:val="both"/>
       </w:pPr>
-      <w:bookmarkStart w:id="1" w:name="_Hlk68704644"/>
+      <w:bookmarkStart w:id="2" w:name="_Hlk68704644"/>
       <w:r>
         <w:rPr>
           <w:rFonts w:ascii="Arial" w:eastAsia="Times New Roman" w:hAnsi="Arial" w:cs="Arial"/>
@@ -1020,7 +1032,7 @@
         </w:rPr>
       </w:pPr>
     </w:p>
-    <w:bookmarkEnd w:id="1"/>
+    <w:bookmarkEnd w:id="2"/>
     <w:p>
       <w:pPr>
         <w:spacing w:after="0" w:line="240" w:lineRule="auto"/>
@@ -1129,7 +1141,7 @@
         <w:spacing w:after="0" w:line="240" w:lineRule="auto"/>
         <w:jc w:val="both"/>
       </w:pPr>
-      <w:bookmarkStart w:id="2" w:name="_Hlk68705077"/>
+      <w:bookmarkStart w:id="3" w:name="_Hlk68705077"/>
       <w:r>
         <w:rPr>
           <w:rFonts w:ascii="Arial" w:eastAsia="Times New Roman" w:hAnsi="Arial" w:cs="Arial"/>
@@ -1314,7 +1326,7 @@
         <w:t>- Faire une recherche de livres selon différents critères</w:t>
       </w:r>
     </w:p>
-    <w:bookmarkEnd w:id="2"/>
+    <w:bookmarkEnd w:id="3"/>
     <w:p>
       <w:pPr>
         <w:spacing w:after="0" w:line="240" w:lineRule="auto"/>
@@ -1342,7 +1354,7 @@
         </w:rPr>
         <w:t xml:space="preserve">- </w:t>
       </w:r>
-      <w:bookmarkStart w:id="3" w:name="_Hlk68705133"/>
+      <w:bookmarkStart w:id="4" w:name="_Hlk68705133"/>
       <w:r>
         <w:rPr>
           <w:rFonts w:ascii="Arial" w:eastAsia="Times New Roman" w:hAnsi="Arial" w:cs="Arial"/>
@@ -1351,7 +1363,7 @@
         </w:rPr>
         <w:t>Emprunter un livre dont le statut est disponible</w:t>
       </w:r>
-      <w:bookmarkEnd w:id="3"/>
+      <w:bookmarkEnd w:id="4"/>
     </w:p>
     <w:p>
       <w:pPr>
@@ -1817,6 +1829,17 @@
     </w:p>
     <w:p>
       <w:pPr>
+        <w:spacing w:after="240" w:line="240" w:lineRule="auto"/>
+        <w:rPr>
+          <w:rFonts w:ascii="Times New Roman" w:eastAsia="Times New Roman" w:hAnsi="Times New Roman"/>
+          <w:sz w:val="24"/>
+          <w:szCs w:val="24"/>
+          <w:lang w:eastAsia="fr-FR"/>
+        </w:rPr>
+      </w:pPr>
+    </w:p>
+    <w:p>
+      <w:pPr>
         <w:spacing w:after="0" w:line="240" w:lineRule="auto"/>
         <w:jc w:val="both"/>
       </w:pPr>
@@ -1828,6 +1851,7 @@
           <w:color w:val="000000"/>
           <w:lang w:eastAsia="fr-FR"/>
         </w:rPr>
+        <w:lastRenderedPageBreak/>
         <w:t>1.</w:t>
       </w:r>
       <w:r>
@@ -1867,13 +1891,41 @@
         <w:spacing w:after="0" w:line="240" w:lineRule="auto"/>
         <w:jc w:val="both"/>
       </w:pPr>
+      <w:proofErr w:type="spellStart"/>
       <w:r>
         <w:rPr>
           <w:rFonts w:ascii="Arial" w:eastAsia="Times New Roman" w:hAnsi="Arial" w:cs="Arial"/>
           <w:color w:val="000000"/>
           <w:lang w:eastAsia="fr-FR"/>
         </w:rPr>
-        <w:t>Chadia : Git master. Elle va gérer le versionning du projet.</w:t>
+        <w:t>Chadia</w:t>
+      </w:r>
+      <w:proofErr w:type="spellEnd"/>
+      <w:r>
+        <w:rPr>
+          <w:rFonts w:ascii="Arial" w:eastAsia="Times New Roman" w:hAnsi="Arial" w:cs="Arial"/>
+          <w:color w:val="000000"/>
+          <w:lang w:eastAsia="fr-FR"/>
+        </w:rPr>
+        <w:t xml:space="preserve"> : Git master. Elle va gérer le </w:t>
+      </w:r>
+      <w:proofErr w:type="spellStart"/>
+      <w:r>
+        <w:rPr>
+          <w:rFonts w:ascii="Arial" w:eastAsia="Times New Roman" w:hAnsi="Arial" w:cs="Arial"/>
+          <w:color w:val="000000"/>
+          <w:lang w:eastAsia="fr-FR"/>
+        </w:rPr>
+        <w:t>versionning</w:t>
+      </w:r>
+      <w:proofErr w:type="spellEnd"/>
+      <w:r>
+        <w:rPr>
+          <w:rFonts w:ascii="Arial" w:eastAsia="Times New Roman" w:hAnsi="Arial" w:cs="Arial"/>
+          <w:color w:val="000000"/>
+          <w:lang w:eastAsia="fr-FR"/>
+        </w:rPr>
+        <w:t xml:space="preserve"> du projet.</w:t>
       </w:r>
     </w:p>
     <w:p>
@@ -1901,7 +1953,25 @@
           <w:color w:val="000000"/>
           <w:lang w:eastAsia="fr-FR"/>
         </w:rPr>
-        <w:t>Jérôme : Lead dev back et le Product Owner. </w:t>
+        <w:t xml:space="preserve">Jérôme : Lead dev back et le Product </w:t>
+      </w:r>
+      <w:proofErr w:type="spellStart"/>
+      <w:r>
+        <w:rPr>
+          <w:rFonts w:ascii="Arial" w:eastAsia="Times New Roman" w:hAnsi="Arial" w:cs="Arial"/>
+          <w:color w:val="000000"/>
+          <w:lang w:eastAsia="fr-FR"/>
+        </w:rPr>
+        <w:t>Owner</w:t>
+      </w:r>
+      <w:proofErr w:type="spellEnd"/>
+      <w:r>
+        <w:rPr>
+          <w:rFonts w:ascii="Arial" w:eastAsia="Times New Roman" w:hAnsi="Arial" w:cs="Arial"/>
+          <w:color w:val="000000"/>
+          <w:lang w:eastAsia="fr-FR"/>
+        </w:rPr>
+        <w:t>. </w:t>
       </w:r>
     </w:p>
     <w:p>
@@ -1967,7 +2037,8 @@
         <w:spacing w:after="0" w:line="240" w:lineRule="auto"/>
         <w:jc w:val="both"/>
       </w:pPr>
-      <w:bookmarkStart w:id="4" w:name="_Hlk68705423"/>
+      <w:bookmarkStart w:id="5" w:name="_Hlk68705423"/>
+      <w:proofErr w:type="spellStart"/>
       <w:r>
         <w:rPr>
           <w:rFonts w:ascii="Arial" w:eastAsia="Times New Roman" w:hAnsi="Arial" w:cs="Arial"/>
@@ -1976,7 +2047,18 @@
           <w:color w:val="000000"/>
           <w:lang w:eastAsia="fr-FR"/>
         </w:rPr>
-        <w:t>Front-end :</w:t>
+        <w:t>Front-end</w:t>
+      </w:r>
+      <w:proofErr w:type="spellEnd"/>
+      <w:r>
+        <w:rPr>
+          <w:rFonts w:ascii="Arial" w:eastAsia="Times New Roman" w:hAnsi="Arial" w:cs="Arial"/>
+          <w:b/>
+          <w:bCs/>
+          <w:color w:val="000000"/>
+          <w:lang w:eastAsia="fr-FR"/>
+        </w:rPr>
+        <w:t> :</w:t>
       </w:r>
     </w:p>
     <w:p>
@@ -2042,6 +2124,7 @@
         <w:spacing w:after="0" w:line="240" w:lineRule="auto"/>
         <w:jc w:val="both"/>
       </w:pPr>
+      <w:proofErr w:type="spellStart"/>
       <w:r>
         <w:rPr>
           <w:rFonts w:ascii="Arial" w:eastAsia="Times New Roman" w:hAnsi="Arial" w:cs="Arial"/>
@@ -2050,7 +2133,18 @@
           <w:color w:val="000000"/>
           <w:lang w:eastAsia="fr-FR"/>
         </w:rPr>
-        <w:t>Back-end :</w:t>
+        <w:t>Back-end</w:t>
+      </w:r>
+      <w:proofErr w:type="spellEnd"/>
+      <w:r>
+        <w:rPr>
+          <w:rFonts w:ascii="Arial" w:eastAsia="Times New Roman" w:hAnsi="Arial" w:cs="Arial"/>
+          <w:b/>
+          <w:bCs/>
+          <w:color w:val="000000"/>
+          <w:lang w:eastAsia="fr-FR"/>
+        </w:rPr>
+        <w:t> :</w:t>
       </w:r>
     </w:p>
     <w:p>
@@ -2142,7 +2236,7 @@
         <w:br/>
       </w:r>
     </w:p>
-    <w:bookmarkEnd w:id="4"/>
+    <w:bookmarkEnd w:id="5"/>
     <w:p>
       <w:pPr>
         <w:spacing w:after="240" w:line="240" w:lineRule="auto"/>
@@ -2549,7 +2643,6 @@
           <w:color w:val="000000"/>
           <w:lang w:eastAsia="fr-FR"/>
         </w:rPr>
-        <w:lastRenderedPageBreak/>
         <w:t>Maquette site web : </w:t>
       </w:r>
     </w:p>
@@ -4812,13 +4905,23 @@
         </w:rPr>
         <w:tab/>
       </w:r>
+      <w:proofErr w:type="spellStart"/>
       <w:r>
         <w:rPr>
           <w:rFonts w:ascii="Arial" w:eastAsia="Times New Roman" w:hAnsi="Arial" w:cs="Arial"/>
           <w:color w:val="000000"/>
           <w:lang w:eastAsia="fr-FR"/>
         </w:rPr>
-        <w:t xml:space="preserve">Carousel </w:t>
+        <w:t>Carousel</w:t>
+      </w:r>
+      <w:proofErr w:type="spellEnd"/>
+      <w:r>
+        <w:rPr>
+          <w:rFonts w:ascii="Arial" w:eastAsia="Times New Roman" w:hAnsi="Arial" w:cs="Arial"/>
+          <w:color w:val="000000"/>
+          <w:lang w:eastAsia="fr-FR"/>
+        </w:rPr>
+        <w:t xml:space="preserve"> </w:t>
       </w:r>
       <w:r>
         <w:rPr>
@@ -5219,7 +5322,6 @@
           <w:color w:val="000000"/>
           <w:lang w:eastAsia="fr-FR"/>
         </w:rPr>
-        <w:lastRenderedPageBreak/>
         <w:t xml:space="preserve">Vue d’un utilisateur </w:t>
       </w:r>
       <w:r>
@@ -9100,13 +9202,23 @@
         </w:rPr>
         <w:tab/>
       </w:r>
+      <w:proofErr w:type="spellStart"/>
       <w:r>
         <w:rPr>
           <w:rFonts w:ascii="Arial" w:eastAsia="Times New Roman" w:hAnsi="Arial" w:cs="Arial"/>
           <w:color w:val="000000"/>
           <w:lang w:eastAsia="fr-FR"/>
         </w:rPr>
-        <w:t xml:space="preserve">Carousel pour </w:t>
+        <w:t>Carousel</w:t>
+      </w:r>
+      <w:proofErr w:type="spellEnd"/>
+      <w:r>
+        <w:rPr>
+          <w:rFonts w:ascii="Arial" w:eastAsia="Times New Roman" w:hAnsi="Arial" w:cs="Arial"/>
+          <w:color w:val="000000"/>
+          <w:lang w:eastAsia="fr-FR"/>
+        </w:rPr>
+        <w:t xml:space="preserve"> pour </w:t>
       </w:r>
       <w:r>
         <w:rPr>
@@ -14118,6 +14230,20 @@
           <w:lang w:eastAsia="fr-FR"/>
         </w:rPr>
       </w:pPr>
+    </w:p>
+    <w:p>
+      <w:pPr>
+        <w:suppressAutoHyphens w:val="0"/>
+        <w:autoSpaceDN/>
+        <w:spacing w:after="0" w:line="240" w:lineRule="auto"/>
+        <w:textAlignment w:val="auto"/>
+        <w:rPr>
+          <w:rFonts w:ascii="Times New Roman" w:eastAsia="Times New Roman" w:hAnsi="Times New Roman"/>
+          <w:sz w:val="24"/>
+          <w:szCs w:val="24"/>
+          <w:lang w:eastAsia="fr-FR"/>
+        </w:rPr>
+      </w:pPr>
       <w:r>
         <w:rPr>
           <w:rFonts w:ascii="Arial" w:eastAsia="Times New Roman" w:hAnsi="Arial" w:cs="Arial"/>
@@ -14128,6 +14254,7 @@
           <w:szCs w:val="28"/>
           <w:lang w:eastAsia="fr-FR"/>
         </w:rPr>
+        <w:lastRenderedPageBreak/>
         <w:t>3.User stories :</w:t>
       </w:r>
     </w:p>
@@ -14422,8 +14549,20 @@
                 <w:szCs w:val="16"/>
                 <w:lang w:eastAsia="fr-FR"/>
               </w:rPr>
-              <w:t>Consulter les horaires de la mairie sur la homepage</w:t>
-            </w:r>
+              <w:t xml:space="preserve">Consulter les horaires de la mairie sur la </w:t>
+            </w:r>
+            <w:proofErr w:type="spellStart"/>
+            <w:r>
+              <w:rPr>
+                <w:rFonts w:ascii="Arial" w:eastAsia="Times New Roman" w:hAnsi="Arial" w:cs="Arial"/>
+                <w:color w:val="000000"/>
+                <w:sz w:val="16"/>
+                <w:szCs w:val="16"/>
+                <w:lang w:eastAsia="fr-FR"/>
+              </w:rPr>
+              <w:t>homepage</w:t>
+            </w:r>
+            <w:proofErr w:type="spellEnd"/>
           </w:p>
         </w:tc>
         <w:tc>
@@ -14806,8 +14945,20 @@
                 <w:szCs w:val="16"/>
                 <w:lang w:eastAsia="fr-FR"/>
               </w:rPr>
-              <w:t>Accès à la homepage</w:t>
-            </w:r>
+              <w:t xml:space="preserve">Accès à la </w:t>
+            </w:r>
+            <w:proofErr w:type="spellStart"/>
+            <w:r>
+              <w:rPr>
+                <w:rFonts w:ascii="Arial" w:eastAsia="Times New Roman" w:hAnsi="Arial" w:cs="Arial"/>
+                <w:color w:val="000000"/>
+                <w:sz w:val="16"/>
+                <w:szCs w:val="16"/>
+                <w:lang w:eastAsia="fr-FR"/>
+              </w:rPr>
+              <w:t>homepage</w:t>
+            </w:r>
+            <w:proofErr w:type="spellEnd"/>
           </w:p>
         </w:tc>
         <w:tc>
@@ -14926,6 +15077,7 @@
                 <w:lang w:eastAsia="fr-FR"/>
               </w:rPr>
             </w:pPr>
+            <w:proofErr w:type="gramStart"/>
             <w:r>
               <w:rPr>
                 <w:rFonts w:ascii="Arial" w:eastAsia="Times New Roman" w:hAnsi="Arial" w:cs="Arial"/>
@@ -14934,7 +15086,40 @@
                 <w:szCs w:val="16"/>
                 <w:lang w:eastAsia="fr-FR"/>
               </w:rPr>
-              <w:t>envoie du formulair de connexion</w:t>
+              <w:t>envoie</w:t>
+            </w:r>
+            <w:proofErr w:type="gramEnd"/>
+            <w:r>
+              <w:rPr>
+                <w:rFonts w:ascii="Arial" w:eastAsia="Times New Roman" w:hAnsi="Arial" w:cs="Arial"/>
+                <w:color w:val="000000"/>
+                <w:sz w:val="16"/>
+                <w:szCs w:val="16"/>
+                <w:lang w:eastAsia="fr-FR"/>
+              </w:rPr>
+              <w:t xml:space="preserve"> du </w:t>
+            </w:r>
+            <w:proofErr w:type="spellStart"/>
+            <w:r>
+              <w:rPr>
+                <w:rFonts w:ascii="Arial" w:eastAsia="Times New Roman" w:hAnsi="Arial" w:cs="Arial"/>
+                <w:color w:val="000000"/>
+                <w:sz w:val="16"/>
+                <w:szCs w:val="16"/>
+                <w:lang w:eastAsia="fr-FR"/>
+              </w:rPr>
+              <w:t>formulair</w:t>
+            </w:r>
+            <w:proofErr w:type="spellEnd"/>
+            <w:r>
+              <w:rPr>
+                <w:rFonts w:ascii="Arial" w:eastAsia="Times New Roman" w:hAnsi="Arial" w:cs="Arial"/>
+                <w:color w:val="000000"/>
+                <w:sz w:val="16"/>
+                <w:szCs w:val="16"/>
+                <w:lang w:eastAsia="fr-FR"/>
+              </w:rPr>
+              <w:t xml:space="preserve"> de connexion</w:t>
             </w:r>
           </w:p>
         </w:tc>
@@ -14968,6 +15153,7 @@
                 <w:lang w:eastAsia="fr-FR"/>
               </w:rPr>
             </w:pPr>
+            <w:proofErr w:type="gramStart"/>
             <w:r>
               <w:rPr>
                 <w:rFonts w:ascii="Arial" w:eastAsia="Times New Roman" w:hAnsi="Arial" w:cs="Arial"/>
@@ -14976,7 +15162,18 @@
                 <w:szCs w:val="16"/>
                 <w:lang w:eastAsia="fr-FR"/>
               </w:rPr>
-              <w:t>créer un compte</w:t>
+              <w:t>créer</w:t>
+            </w:r>
+            <w:proofErr w:type="gramEnd"/>
+            <w:r>
+              <w:rPr>
+                <w:rFonts w:ascii="Arial" w:eastAsia="Times New Roman" w:hAnsi="Arial" w:cs="Arial"/>
+                <w:color w:val="000000"/>
+                <w:sz w:val="16"/>
+                <w:szCs w:val="16"/>
+                <w:lang w:eastAsia="fr-FR"/>
+              </w:rPr>
+              <w:t xml:space="preserve"> un compte</w:t>
             </w:r>
           </w:p>
         </w:tc>
@@ -15062,8 +15259,20 @@
                 <w:szCs w:val="16"/>
                 <w:lang w:eastAsia="fr-FR"/>
               </w:rPr>
-              <w:t>Accès à la homepage</w:t>
-            </w:r>
+              <w:t xml:space="preserve">Accès à la </w:t>
+            </w:r>
+            <w:proofErr w:type="spellStart"/>
+            <w:r>
+              <w:rPr>
+                <w:rFonts w:ascii="Arial" w:eastAsia="Times New Roman" w:hAnsi="Arial" w:cs="Arial"/>
+                <w:color w:val="000000"/>
+                <w:sz w:val="16"/>
+                <w:szCs w:val="16"/>
+                <w:lang w:eastAsia="fr-FR"/>
+              </w:rPr>
+              <w:t>homepage</w:t>
+            </w:r>
+            <w:proofErr w:type="spellEnd"/>
           </w:p>
         </w:tc>
         <w:tc>
@@ -15646,6 +15855,7 @@
                 <w:lang w:eastAsia="fr-FR"/>
               </w:rPr>
             </w:pPr>
+            <w:proofErr w:type="gramStart"/>
             <w:r>
               <w:rPr>
                 <w:rFonts w:ascii="Arial" w:eastAsia="Times New Roman" w:hAnsi="Arial" w:cs="Arial"/>
@@ -15654,7 +15864,18 @@
                 <w:szCs w:val="16"/>
                 <w:lang w:eastAsia="fr-FR"/>
               </w:rPr>
-              <w:t>voir l'historique des livres loué</w:t>
+              <w:t>voir</w:t>
+            </w:r>
+            <w:proofErr w:type="gramEnd"/>
+            <w:r>
+              <w:rPr>
+                <w:rFonts w:ascii="Arial" w:eastAsia="Times New Roman" w:hAnsi="Arial" w:cs="Arial"/>
+                <w:color w:val="000000"/>
+                <w:sz w:val="16"/>
+                <w:szCs w:val="16"/>
+                <w:lang w:eastAsia="fr-FR"/>
+              </w:rPr>
+              <w:t xml:space="preserve"> l'historique des livres loué</w:t>
             </w:r>
           </w:p>
         </w:tc>
@@ -18087,7 +18308,23 @@
           <w:lang w:eastAsia="fr-FR"/>
         </w:rPr>
         <w:br/>
-        <w:t>- Carousel en home page.</w:t>
+        <w:t xml:space="preserve">- </w:t>
+      </w:r>
+      <w:proofErr w:type="spellStart"/>
+      <w:r>
+        <w:rPr>
+          <w:rFonts w:ascii="Arial" w:eastAsia="Times New Roman" w:hAnsi="Arial" w:cs="Arial"/>
+          <w:lang w:eastAsia="fr-FR"/>
+        </w:rPr>
+        <w:t>Carousel</w:t>
+      </w:r>
+      <w:proofErr w:type="spellEnd"/>
+      <w:r>
+        <w:rPr>
+          <w:rFonts w:ascii="Arial" w:eastAsia="Times New Roman" w:hAnsi="Arial" w:cs="Arial"/>
+          <w:lang w:eastAsia="fr-FR"/>
+        </w:rPr>
+        <w:t xml:space="preserve"> en home page.</w:t>
       </w:r>
     </w:p>
     <w:p>
@@ -18363,7 +18600,16 @@
           <w:color w:val="000000"/>
           <w:lang w:eastAsia="fr-FR"/>
         </w:rPr>
-        <w:t xml:space="preserve">- Demande de location de porte à porte sur une autre page (exemple du </w:t>
+        <w:t xml:space="preserve">- Demande de location de porte à porte sur une autre page (exemple </w:t>
+      </w:r>
+      <w:proofErr w:type="gramStart"/>
+      <w:r>
+        <w:rPr>
+          <w:rFonts w:ascii="Arial" w:eastAsia="Times New Roman" w:hAnsi="Arial" w:cs="Arial"/>
+          <w:color w:val="000000"/>
+          <w:lang w:eastAsia="fr-FR"/>
+        </w:rPr>
+        <w:t xml:space="preserve">du </w:t>
       </w:r>
       <w:r>
         <w:rPr>
@@ -18371,8 +18617,27 @@
           <w:color w:val="000000"/>
           <w:lang w:eastAsia="fr-FR"/>
         </w:rPr>
-        <w:t>air bnb</w:t>
+        <w:t>air</w:t>
       </w:r>
+      <w:proofErr w:type="gramEnd"/>
+      <w:r>
+        <w:rPr>
+          <w:rFonts w:ascii="Arial" w:eastAsia="Times New Roman" w:hAnsi="Arial" w:cs="Arial"/>
+          <w:color w:val="000000"/>
+          <w:lang w:eastAsia="fr-FR"/>
+        </w:rPr>
+        <w:t xml:space="preserve"> </w:t>
+      </w:r>
+      <w:proofErr w:type="spellStart"/>
+      <w:r>
+        <w:rPr>
+          <w:rFonts w:ascii="Arial" w:eastAsia="Times New Roman" w:hAnsi="Arial" w:cs="Arial"/>
+          <w:color w:val="000000"/>
+          <w:lang w:eastAsia="fr-FR"/>
+        </w:rPr>
+        <w:t>bnb</w:t>
+      </w:r>
+      <w:proofErr w:type="spellEnd"/>
       <w:r>
         <w:rPr>
           <w:rFonts w:ascii="Arial" w:eastAsia="Times New Roman" w:hAnsi="Arial" w:cs="Arial"/>
@@ -18488,8 +18753,20 @@
                 <w:color w:val="000000"/>
                 <w:lang w:eastAsia="fr-FR"/>
               </w:rPr>
-              <w:t>Table Users</w:t>
-            </w:r>
+              <w:t xml:space="preserve">Table </w:t>
+            </w:r>
+            <w:proofErr w:type="spellStart"/>
+            <w:r>
+              <w:rPr>
+                <w:rFonts w:eastAsia="Times New Roman" w:cs="Calibri"/>
+                <w:b/>
+                <w:bCs/>
+                <w:color w:val="000000"/>
+                <w:lang w:eastAsia="fr-FR"/>
+              </w:rPr>
+              <w:t>Users</w:t>
+            </w:r>
+            <w:proofErr w:type="spellEnd"/>
           </w:p>
         </w:tc>
         <w:tc>
@@ -18976,7 +19253,25 @@
                 <w:color w:val="000000"/>
                 <w:lang w:eastAsia="fr-FR"/>
               </w:rPr>
-              <w:t>PRIMARY KEY,NOT NULL,UNSIGNED,AUTO_INCREMENT</w:t>
+              <w:t xml:space="preserve">PRIMARY </w:t>
+            </w:r>
+            <w:proofErr w:type="gramStart"/>
+            <w:r>
+              <w:rPr>
+                <w:rFonts w:eastAsia="Times New Roman" w:cs="Calibri"/>
+                <w:color w:val="000000"/>
+                <w:lang w:eastAsia="fr-FR"/>
+              </w:rPr>
+              <w:t>KEY,NOT</w:t>
+            </w:r>
+            <w:proofErr w:type="gramEnd"/>
+            <w:r>
+              <w:rPr>
+                <w:rFonts w:eastAsia="Times New Roman" w:cs="Calibri"/>
+                <w:color w:val="000000"/>
+                <w:lang w:eastAsia="fr-FR"/>
+              </w:rPr>
+              <w:t xml:space="preserve"> NULL,UNSIGNED,AUTO_INCREMENT</w:t>
             </w:r>
           </w:p>
         </w:tc>
@@ -19049,6 +19344,8 @@
                 <w:lang w:eastAsia="fr-FR"/>
               </w:rPr>
             </w:pPr>
+            <w:proofErr w:type="spellStart"/>
+            <w:proofErr w:type="gramStart"/>
             <w:r>
               <w:rPr>
                 <w:rFonts w:eastAsia="Times New Roman" w:cs="Calibri"/>
@@ -19057,6 +19354,8 @@
               </w:rPr>
               <w:t>dateNaissance</w:t>
             </w:r>
+            <w:proofErr w:type="spellEnd"/>
+            <w:proofErr w:type="gramEnd"/>
           </w:p>
         </w:tc>
         <w:tc>
@@ -19201,6 +19500,8 @@
                 <w:lang w:eastAsia="fr-FR"/>
               </w:rPr>
             </w:pPr>
+            <w:proofErr w:type="spellStart"/>
+            <w:proofErr w:type="gramStart"/>
             <w:r>
               <w:rPr>
                 <w:rFonts w:eastAsia="Times New Roman" w:cs="Calibri"/>
@@ -19209,6 +19510,8 @@
               </w:rPr>
               <w:t>name</w:t>
             </w:r>
+            <w:proofErr w:type="spellEnd"/>
+            <w:proofErr w:type="gramEnd"/>
           </w:p>
         </w:tc>
         <w:tc>
@@ -19238,13 +19541,23 @@
                 <w:lang w:eastAsia="fr-FR"/>
               </w:rPr>
             </w:pPr>
-            <w:r>
-              <w:rPr>
-                <w:rFonts w:eastAsia="Times New Roman" w:cs="Calibri"/>
-                <w:color w:val="000000"/>
-                <w:lang w:eastAsia="fr-FR"/>
-              </w:rPr>
-              <w:t>VARCHAR(100)</w:t>
+            <w:proofErr w:type="gramStart"/>
+            <w:r>
+              <w:rPr>
+                <w:rFonts w:eastAsia="Times New Roman" w:cs="Calibri"/>
+                <w:color w:val="000000"/>
+                <w:lang w:eastAsia="fr-FR"/>
+              </w:rPr>
+              <w:t>VARCHAR(</w:t>
+            </w:r>
+            <w:proofErr w:type="gramEnd"/>
+            <w:r>
+              <w:rPr>
+                <w:rFonts w:eastAsia="Times New Roman" w:cs="Calibri"/>
+                <w:color w:val="000000"/>
+                <w:lang w:eastAsia="fr-FR"/>
+              </w:rPr>
+              <w:t>100)</w:t>
             </w:r>
           </w:p>
         </w:tc>
@@ -19353,14 +19666,26 @@
                 <w:lang w:eastAsia="fr-FR"/>
               </w:rPr>
             </w:pPr>
-            <w:r>
-              <w:rPr>
-                <w:rFonts w:eastAsia="Times New Roman" w:cs="Calibri"/>
-                <w:color w:val="000000"/>
-                <w:lang w:eastAsia="fr-FR"/>
-              </w:rPr>
-              <w:t>first_name</w:t>
-            </w:r>
+            <w:proofErr w:type="spellStart"/>
+            <w:proofErr w:type="gramStart"/>
+            <w:r>
+              <w:rPr>
+                <w:rFonts w:eastAsia="Times New Roman" w:cs="Calibri"/>
+                <w:color w:val="000000"/>
+                <w:lang w:eastAsia="fr-FR"/>
+              </w:rPr>
+              <w:t>first</w:t>
+            </w:r>
+            <w:proofErr w:type="gramEnd"/>
+            <w:r>
+              <w:rPr>
+                <w:rFonts w:eastAsia="Times New Roman" w:cs="Calibri"/>
+                <w:color w:val="000000"/>
+                <w:lang w:eastAsia="fr-FR"/>
+              </w:rPr>
+              <w:t>_name</w:t>
+            </w:r>
+            <w:proofErr w:type="spellEnd"/>
           </w:p>
         </w:tc>
         <w:tc>
@@ -19390,13 +19715,23 @@
                 <w:lang w:eastAsia="fr-FR"/>
               </w:rPr>
             </w:pPr>
-            <w:r>
-              <w:rPr>
-                <w:rFonts w:eastAsia="Times New Roman" w:cs="Calibri"/>
-                <w:color w:val="000000"/>
-                <w:lang w:eastAsia="fr-FR"/>
-              </w:rPr>
-              <w:t>VARCHAR(100)</w:t>
+            <w:proofErr w:type="gramStart"/>
+            <w:r>
+              <w:rPr>
+                <w:rFonts w:eastAsia="Times New Roman" w:cs="Calibri"/>
+                <w:color w:val="000000"/>
+                <w:lang w:eastAsia="fr-FR"/>
+              </w:rPr>
+              <w:t>VARCHAR(</w:t>
+            </w:r>
+            <w:proofErr w:type="gramEnd"/>
+            <w:r>
+              <w:rPr>
+                <w:rFonts w:eastAsia="Times New Roman" w:cs="Calibri"/>
+                <w:color w:val="000000"/>
+                <w:lang w:eastAsia="fr-FR"/>
+              </w:rPr>
+              <w:t>100)</w:t>
             </w:r>
           </w:p>
         </w:tc>
@@ -19505,6 +19840,7 @@
                 <w:lang w:eastAsia="fr-FR"/>
               </w:rPr>
             </w:pPr>
+            <w:proofErr w:type="gramStart"/>
             <w:r>
               <w:rPr>
                 <w:rFonts w:eastAsia="Times New Roman" w:cs="Calibri"/>
@@ -19513,6 +19849,7 @@
               </w:rPr>
               <w:t>rue</w:t>
             </w:r>
+            <w:proofErr w:type="gramEnd"/>
           </w:p>
         </w:tc>
         <w:tc>
@@ -19542,13 +19879,23 @@
                 <w:lang w:eastAsia="fr-FR"/>
               </w:rPr>
             </w:pPr>
-            <w:r>
-              <w:rPr>
-                <w:rFonts w:eastAsia="Times New Roman" w:cs="Calibri"/>
-                <w:color w:val="000000"/>
-                <w:lang w:eastAsia="fr-FR"/>
-              </w:rPr>
-              <w:t>VARCHAR(255)</w:t>
+            <w:proofErr w:type="gramStart"/>
+            <w:r>
+              <w:rPr>
+                <w:rFonts w:eastAsia="Times New Roman" w:cs="Calibri"/>
+                <w:color w:val="000000"/>
+                <w:lang w:eastAsia="fr-FR"/>
+              </w:rPr>
+              <w:t>VARCHAR(</w:t>
+            </w:r>
+            <w:proofErr w:type="gramEnd"/>
+            <w:r>
+              <w:rPr>
+                <w:rFonts w:eastAsia="Times New Roman" w:cs="Calibri"/>
+                <w:color w:val="000000"/>
+                <w:lang w:eastAsia="fr-FR"/>
+              </w:rPr>
+              <w:t>255)</w:t>
             </w:r>
           </w:p>
         </w:tc>
@@ -19657,6 +20004,8 @@
                 <w:lang w:eastAsia="fr-FR"/>
               </w:rPr>
             </w:pPr>
+            <w:proofErr w:type="spellStart"/>
+            <w:proofErr w:type="gramStart"/>
             <w:r>
               <w:rPr>
                 <w:rFonts w:eastAsia="Times New Roman" w:cs="Calibri"/>
@@ -19665,6 +20014,8 @@
               </w:rPr>
               <w:t>cp</w:t>
             </w:r>
+            <w:proofErr w:type="spellEnd"/>
+            <w:proofErr w:type="gramEnd"/>
           </w:p>
         </w:tc>
         <w:tc>
@@ -19809,6 +20160,7 @@
                 <w:lang w:eastAsia="fr-FR"/>
               </w:rPr>
             </w:pPr>
+            <w:proofErr w:type="gramStart"/>
             <w:r>
               <w:rPr>
                 <w:rFonts w:eastAsia="Times New Roman" w:cs="Calibri"/>
@@ -19817,6 +20169,7 @@
               </w:rPr>
               <w:t>email</w:t>
             </w:r>
+            <w:proofErr w:type="gramEnd"/>
           </w:p>
         </w:tc>
         <w:tc>
@@ -19846,13 +20199,23 @@
                 <w:lang w:eastAsia="fr-FR"/>
               </w:rPr>
             </w:pPr>
-            <w:r>
-              <w:rPr>
-                <w:rFonts w:eastAsia="Times New Roman" w:cs="Calibri"/>
-                <w:color w:val="000000"/>
-                <w:lang w:eastAsia="fr-FR"/>
-              </w:rPr>
-              <w:t>VARCHAR(100)</w:t>
+            <w:proofErr w:type="gramStart"/>
+            <w:r>
+              <w:rPr>
+                <w:rFonts w:eastAsia="Times New Roman" w:cs="Calibri"/>
+                <w:color w:val="000000"/>
+                <w:lang w:eastAsia="fr-FR"/>
+              </w:rPr>
+              <w:t>VARCHAR(</w:t>
+            </w:r>
+            <w:proofErr w:type="gramEnd"/>
+            <w:r>
+              <w:rPr>
+                <w:rFonts w:eastAsia="Times New Roman" w:cs="Calibri"/>
+                <w:color w:val="000000"/>
+                <w:lang w:eastAsia="fr-FR"/>
+              </w:rPr>
+              <w:t>100)</w:t>
             </w:r>
           </w:p>
         </w:tc>
@@ -19961,6 +20324,8 @@
                 <w:lang w:eastAsia="fr-FR"/>
               </w:rPr>
             </w:pPr>
+            <w:proofErr w:type="spellStart"/>
+            <w:proofErr w:type="gramStart"/>
             <w:r>
               <w:rPr>
                 <w:rFonts w:eastAsia="Times New Roman" w:cs="Calibri"/>
@@ -19969,6 +20334,8 @@
               </w:rPr>
               <w:t>telephone</w:t>
             </w:r>
+            <w:proofErr w:type="spellEnd"/>
+            <w:proofErr w:type="gramEnd"/>
           </w:p>
         </w:tc>
         <w:tc>
@@ -20113,14 +20480,26 @@
                 <w:lang w:eastAsia="fr-FR"/>
               </w:rPr>
             </w:pPr>
-            <w:r>
-              <w:rPr>
-                <w:rFonts w:eastAsia="Times New Roman" w:cs="Calibri"/>
-                <w:color w:val="000000"/>
-                <w:lang w:eastAsia="fr-FR"/>
-              </w:rPr>
-              <w:t>roles_i</w:t>
-            </w:r>
+            <w:proofErr w:type="spellStart"/>
+            <w:proofErr w:type="gramStart"/>
+            <w:r>
+              <w:rPr>
+                <w:rFonts w:eastAsia="Times New Roman" w:cs="Calibri"/>
+                <w:color w:val="000000"/>
+                <w:lang w:eastAsia="fr-FR"/>
+              </w:rPr>
+              <w:t>roles</w:t>
+            </w:r>
+            <w:proofErr w:type="gramEnd"/>
+            <w:r>
+              <w:rPr>
+                <w:rFonts w:eastAsia="Times New Roman" w:cs="Calibri"/>
+                <w:color w:val="000000"/>
+                <w:lang w:eastAsia="fr-FR"/>
+              </w:rPr>
+              <w:t>_i</w:t>
+            </w:r>
+            <w:proofErr w:type="spellEnd"/>
           </w:p>
         </w:tc>
         <w:tc>
@@ -20150,6 +20529,8 @@
                 <w:lang w:eastAsia="fr-FR"/>
               </w:rPr>
             </w:pPr>
+            <w:proofErr w:type="spellStart"/>
+            <w:proofErr w:type="gramStart"/>
             <w:r>
               <w:rPr>
                 <w:rFonts w:eastAsia="Times New Roman" w:cs="Calibri"/>
@@ -20158,6 +20539,8 @@
               </w:rPr>
               <w:t>boolean</w:t>
             </w:r>
+            <w:proofErr w:type="spellEnd"/>
+            <w:proofErr w:type="gramEnd"/>
           </w:p>
         </w:tc>
         <w:tc>
@@ -20223,13 +20606,23 @@
                 <w:lang w:eastAsia="fr-FR"/>
               </w:rPr>
             </w:pPr>
-            <w:r>
-              <w:rPr>
-                <w:rFonts w:eastAsia="Times New Roman" w:cs="Calibri"/>
-                <w:color w:val="000000"/>
-                <w:lang w:eastAsia="fr-FR"/>
-              </w:rPr>
-              <w:t>utilisateur ou administrateur</w:t>
+            <w:proofErr w:type="gramStart"/>
+            <w:r>
+              <w:rPr>
+                <w:rFonts w:eastAsia="Times New Roman" w:cs="Calibri"/>
+                <w:color w:val="000000"/>
+                <w:lang w:eastAsia="fr-FR"/>
+              </w:rPr>
+              <w:t>utilisateur</w:t>
+            </w:r>
+            <w:proofErr w:type="gramEnd"/>
+            <w:r>
+              <w:rPr>
+                <w:rFonts w:eastAsia="Times New Roman" w:cs="Calibri"/>
+                <w:color w:val="000000"/>
+                <w:lang w:eastAsia="fr-FR"/>
+              </w:rPr>
+              <w:t xml:space="preserve"> ou administrateur</w:t>
             </w:r>
           </w:p>
         </w:tc>
@@ -20265,14 +20658,26 @@
                 <w:lang w:eastAsia="fr-FR"/>
               </w:rPr>
             </w:pPr>
-            <w:r>
-              <w:rPr>
-                <w:rFonts w:eastAsia="Times New Roman" w:cs="Calibri"/>
-                <w:color w:val="000000"/>
-                <w:lang w:eastAsia="fr-FR"/>
-              </w:rPr>
-              <w:t>is_verified</w:t>
-            </w:r>
+            <w:proofErr w:type="spellStart"/>
+            <w:proofErr w:type="gramStart"/>
+            <w:r>
+              <w:rPr>
+                <w:rFonts w:eastAsia="Times New Roman" w:cs="Calibri"/>
+                <w:color w:val="000000"/>
+                <w:lang w:eastAsia="fr-FR"/>
+              </w:rPr>
+              <w:t>is</w:t>
+            </w:r>
+            <w:proofErr w:type="gramEnd"/>
+            <w:r>
+              <w:rPr>
+                <w:rFonts w:eastAsia="Times New Roman" w:cs="Calibri"/>
+                <w:color w:val="000000"/>
+                <w:lang w:eastAsia="fr-FR"/>
+              </w:rPr>
+              <w:t>_verified</w:t>
+            </w:r>
+            <w:proofErr w:type="spellEnd"/>
           </w:p>
         </w:tc>
         <w:tc>
@@ -20367,13 +20772,25 @@
                 <w:lang w:eastAsia="fr-FR"/>
               </w:rPr>
             </w:pPr>
-            <w:r>
-              <w:rPr>
-                <w:rFonts w:eastAsia="Times New Roman" w:cs="Calibri"/>
-                <w:color w:val="000000"/>
-                <w:lang w:eastAsia="fr-FR"/>
-              </w:rPr>
-              <w:t>verification du mail</w:t>
+            <w:proofErr w:type="spellStart"/>
+            <w:proofErr w:type="gramStart"/>
+            <w:r>
+              <w:rPr>
+                <w:rFonts w:eastAsia="Times New Roman" w:cs="Calibri"/>
+                <w:color w:val="000000"/>
+                <w:lang w:eastAsia="fr-FR"/>
+              </w:rPr>
+              <w:t>verification</w:t>
+            </w:r>
+            <w:proofErr w:type="spellEnd"/>
+            <w:proofErr w:type="gramEnd"/>
+            <w:r>
+              <w:rPr>
+                <w:rFonts w:eastAsia="Times New Roman" w:cs="Calibri"/>
+                <w:color w:val="000000"/>
+                <w:lang w:eastAsia="fr-FR"/>
+              </w:rPr>
+              <w:t xml:space="preserve"> du mail</w:t>
             </w:r>
           </w:p>
         </w:tc>
@@ -20409,6 +20826,8 @@
                 <w:lang w:eastAsia="fr-FR"/>
               </w:rPr>
             </w:pPr>
+            <w:proofErr w:type="spellStart"/>
+            <w:proofErr w:type="gramStart"/>
             <w:r>
               <w:rPr>
                 <w:rFonts w:eastAsia="Times New Roman" w:cs="Calibri"/>
@@ -20417,6 +20836,8 @@
               </w:rPr>
               <w:t>password</w:t>
             </w:r>
+            <w:proofErr w:type="spellEnd"/>
+            <w:proofErr w:type="gramEnd"/>
           </w:p>
         </w:tc>
         <w:tc>
@@ -20446,13 +20867,23 @@
                 <w:lang w:eastAsia="fr-FR"/>
               </w:rPr>
             </w:pPr>
-            <w:r>
-              <w:rPr>
-                <w:rFonts w:eastAsia="Times New Roman" w:cs="Calibri"/>
-                <w:color w:val="000000"/>
-                <w:lang w:eastAsia="fr-FR"/>
-              </w:rPr>
-              <w:t>VARCHAR(100)</w:t>
+            <w:proofErr w:type="gramStart"/>
+            <w:r>
+              <w:rPr>
+                <w:rFonts w:eastAsia="Times New Roman" w:cs="Calibri"/>
+                <w:color w:val="000000"/>
+                <w:lang w:eastAsia="fr-FR"/>
+              </w:rPr>
+              <w:t>VARCHAR(</w:t>
+            </w:r>
+            <w:proofErr w:type="gramEnd"/>
+            <w:r>
+              <w:rPr>
+                <w:rFonts w:eastAsia="Times New Roman" w:cs="Calibri"/>
+                <w:color w:val="000000"/>
+                <w:lang w:eastAsia="fr-FR"/>
+              </w:rPr>
+              <w:t>100)</w:t>
             </w:r>
           </w:p>
         </w:tc>
@@ -21309,7 +21740,25 @@
                 <w:color w:val="000000"/>
                 <w:lang w:eastAsia="fr-FR"/>
               </w:rPr>
-              <w:t>PRIMARY KEY,NOT NULL,UNSIGNED,AUTO_INCREMENT</w:t>
+              <w:t xml:space="preserve">PRIMARY </w:t>
+            </w:r>
+            <w:proofErr w:type="gramStart"/>
+            <w:r>
+              <w:rPr>
+                <w:rFonts w:eastAsia="Times New Roman" w:cs="Calibri"/>
+                <w:color w:val="000000"/>
+                <w:lang w:eastAsia="fr-FR"/>
+              </w:rPr>
+              <w:t>KEY,NOT</w:t>
+            </w:r>
+            <w:proofErr w:type="gramEnd"/>
+            <w:r>
+              <w:rPr>
+                <w:rFonts w:eastAsia="Times New Roman" w:cs="Calibri"/>
+                <w:color w:val="000000"/>
+                <w:lang w:eastAsia="fr-FR"/>
+              </w:rPr>
+              <w:t xml:space="preserve"> NULL,UNSIGNED,AUTO_INCREMENT</w:t>
             </w:r>
           </w:p>
         </w:tc>
@@ -21382,14 +21831,26 @@
                 <w:lang w:eastAsia="fr-FR"/>
               </w:rPr>
             </w:pPr>
-            <w:r>
-              <w:rPr>
-                <w:rFonts w:eastAsia="Times New Roman" w:cs="Calibri"/>
-                <w:color w:val="000000"/>
-                <w:lang w:eastAsia="fr-FR"/>
-              </w:rPr>
-              <w:t>user_id</w:t>
-            </w:r>
+            <w:proofErr w:type="spellStart"/>
+            <w:proofErr w:type="gramStart"/>
+            <w:r>
+              <w:rPr>
+                <w:rFonts w:eastAsia="Times New Roman" w:cs="Calibri"/>
+                <w:color w:val="000000"/>
+                <w:lang w:eastAsia="fr-FR"/>
+              </w:rPr>
+              <w:t>user</w:t>
+            </w:r>
+            <w:proofErr w:type="gramEnd"/>
+            <w:r>
+              <w:rPr>
+                <w:rFonts w:eastAsia="Times New Roman" w:cs="Calibri"/>
+                <w:color w:val="000000"/>
+                <w:lang w:eastAsia="fr-FR"/>
+              </w:rPr>
+              <w:t>_id</w:t>
+            </w:r>
+            <w:proofErr w:type="spellEnd"/>
           </w:p>
         </w:tc>
         <w:tc>
@@ -21455,13 +21916,25 @@
                 <w:lang w:eastAsia="fr-FR"/>
               </w:rPr>
             </w:pPr>
-            <w:r>
-              <w:rPr>
-                <w:rFonts w:eastAsia="Times New Roman" w:cs="Calibri"/>
-                <w:color w:val="000000"/>
-                <w:lang w:eastAsia="fr-FR"/>
-              </w:rPr>
-              <w:t>foreign key</w:t>
+            <w:proofErr w:type="spellStart"/>
+            <w:proofErr w:type="gramStart"/>
+            <w:r>
+              <w:rPr>
+                <w:rFonts w:eastAsia="Times New Roman" w:cs="Calibri"/>
+                <w:color w:val="000000"/>
+                <w:lang w:eastAsia="fr-FR"/>
+              </w:rPr>
+              <w:t>foreign</w:t>
+            </w:r>
+            <w:proofErr w:type="spellEnd"/>
+            <w:proofErr w:type="gramEnd"/>
+            <w:r>
+              <w:rPr>
+                <w:rFonts w:eastAsia="Times New Roman" w:cs="Calibri"/>
+                <w:color w:val="000000"/>
+                <w:lang w:eastAsia="fr-FR"/>
+              </w:rPr>
+              <w:t xml:space="preserve"> key</w:t>
             </w:r>
           </w:p>
         </w:tc>
@@ -21492,13 +21965,23 @@
                 <w:lang w:eastAsia="fr-FR"/>
               </w:rPr>
             </w:pPr>
-            <w:r>
-              <w:rPr>
-                <w:rFonts w:eastAsia="Times New Roman" w:cs="Calibri"/>
-                <w:color w:val="000000"/>
-                <w:lang w:eastAsia="fr-FR"/>
-              </w:rPr>
-              <w:t>identifiant de l'utilisateur</w:t>
+            <w:proofErr w:type="gramStart"/>
+            <w:r>
+              <w:rPr>
+                <w:rFonts w:eastAsia="Times New Roman" w:cs="Calibri"/>
+                <w:color w:val="000000"/>
+                <w:lang w:eastAsia="fr-FR"/>
+              </w:rPr>
+              <w:t>identifiant</w:t>
+            </w:r>
+            <w:proofErr w:type="gramEnd"/>
+            <w:r>
+              <w:rPr>
+                <w:rFonts w:eastAsia="Times New Roman" w:cs="Calibri"/>
+                <w:color w:val="000000"/>
+                <w:lang w:eastAsia="fr-FR"/>
+              </w:rPr>
+              <w:t xml:space="preserve"> de l'utilisateur</w:t>
             </w:r>
           </w:p>
         </w:tc>
@@ -21534,14 +22017,26 @@
                 <w:lang w:eastAsia="fr-FR"/>
               </w:rPr>
             </w:pPr>
-            <w:r>
-              <w:rPr>
-                <w:rFonts w:eastAsia="Times New Roman" w:cs="Calibri"/>
-                <w:color w:val="000000"/>
-                <w:lang w:eastAsia="fr-FR"/>
-              </w:rPr>
-              <w:t>titre_l</w:t>
-            </w:r>
+            <w:proofErr w:type="spellStart"/>
+            <w:proofErr w:type="gramStart"/>
+            <w:r>
+              <w:rPr>
+                <w:rFonts w:eastAsia="Times New Roman" w:cs="Calibri"/>
+                <w:color w:val="000000"/>
+                <w:lang w:eastAsia="fr-FR"/>
+              </w:rPr>
+              <w:t>titre</w:t>
+            </w:r>
+            <w:proofErr w:type="gramEnd"/>
+            <w:r>
+              <w:rPr>
+                <w:rFonts w:eastAsia="Times New Roman" w:cs="Calibri"/>
+                <w:color w:val="000000"/>
+                <w:lang w:eastAsia="fr-FR"/>
+              </w:rPr>
+              <w:t>_l</w:t>
+            </w:r>
+            <w:proofErr w:type="spellEnd"/>
           </w:p>
         </w:tc>
         <w:tc>
@@ -21571,13 +22066,23 @@
                 <w:lang w:eastAsia="fr-FR"/>
               </w:rPr>
             </w:pPr>
-            <w:r>
-              <w:rPr>
-                <w:rFonts w:eastAsia="Times New Roman" w:cs="Calibri"/>
-                <w:color w:val="000000"/>
-                <w:lang w:eastAsia="fr-FR"/>
-              </w:rPr>
-              <w:t>VARCHAR(100)</w:t>
+            <w:proofErr w:type="gramStart"/>
+            <w:r>
+              <w:rPr>
+                <w:rFonts w:eastAsia="Times New Roman" w:cs="Calibri"/>
+                <w:color w:val="000000"/>
+                <w:lang w:eastAsia="fr-FR"/>
+              </w:rPr>
+              <w:t>VARCHAR(</w:t>
+            </w:r>
+            <w:proofErr w:type="gramEnd"/>
+            <w:r>
+              <w:rPr>
+                <w:rFonts w:eastAsia="Times New Roman" w:cs="Calibri"/>
+                <w:color w:val="000000"/>
+                <w:lang w:eastAsia="fr-FR"/>
+              </w:rPr>
+              <w:t>100)</w:t>
             </w:r>
           </w:p>
         </w:tc>
@@ -21686,14 +22191,26 @@
                 <w:lang w:eastAsia="fr-FR"/>
               </w:rPr>
             </w:pPr>
-            <w:r>
-              <w:rPr>
-                <w:rFonts w:eastAsia="Times New Roman" w:cs="Calibri"/>
-                <w:color w:val="000000"/>
-                <w:lang w:eastAsia="fr-FR"/>
-              </w:rPr>
-              <w:t>nombrePages_l</w:t>
-            </w:r>
+            <w:proofErr w:type="spellStart"/>
+            <w:proofErr w:type="gramStart"/>
+            <w:r>
+              <w:rPr>
+                <w:rFonts w:eastAsia="Times New Roman" w:cs="Calibri"/>
+                <w:color w:val="000000"/>
+                <w:lang w:eastAsia="fr-FR"/>
+              </w:rPr>
+              <w:t>nombrePages</w:t>
+            </w:r>
+            <w:proofErr w:type="gramEnd"/>
+            <w:r>
+              <w:rPr>
+                <w:rFonts w:eastAsia="Times New Roman" w:cs="Calibri"/>
+                <w:color w:val="000000"/>
+                <w:lang w:eastAsia="fr-FR"/>
+              </w:rPr>
+              <w:t>_l</w:t>
+            </w:r>
+            <w:proofErr w:type="spellEnd"/>
           </w:p>
         </w:tc>
         <w:tc>
@@ -21838,14 +22355,26 @@
                 <w:lang w:eastAsia="fr-FR"/>
               </w:rPr>
             </w:pPr>
-            <w:r>
-              <w:rPr>
-                <w:rFonts w:eastAsia="Times New Roman" w:cs="Calibri"/>
-                <w:color w:val="000000"/>
-                <w:lang w:eastAsia="fr-FR"/>
-              </w:rPr>
-              <w:t>edition_l</w:t>
-            </w:r>
+            <w:proofErr w:type="spellStart"/>
+            <w:proofErr w:type="gramStart"/>
+            <w:r>
+              <w:rPr>
+                <w:rFonts w:eastAsia="Times New Roman" w:cs="Calibri"/>
+                <w:color w:val="000000"/>
+                <w:lang w:eastAsia="fr-FR"/>
+              </w:rPr>
+              <w:t>edition</w:t>
+            </w:r>
+            <w:proofErr w:type="gramEnd"/>
+            <w:r>
+              <w:rPr>
+                <w:rFonts w:eastAsia="Times New Roman" w:cs="Calibri"/>
+                <w:color w:val="000000"/>
+                <w:lang w:eastAsia="fr-FR"/>
+              </w:rPr>
+              <w:t>_l</w:t>
+            </w:r>
+            <w:proofErr w:type="spellEnd"/>
           </w:p>
         </w:tc>
         <w:tc>
@@ -21875,13 +22404,23 @@
                 <w:lang w:eastAsia="fr-FR"/>
               </w:rPr>
             </w:pPr>
-            <w:r>
-              <w:rPr>
-                <w:rFonts w:eastAsia="Times New Roman" w:cs="Calibri"/>
-                <w:color w:val="000000"/>
-                <w:lang w:eastAsia="fr-FR"/>
-              </w:rPr>
-              <w:t>VARCHAR(100)</w:t>
+            <w:proofErr w:type="gramStart"/>
+            <w:r>
+              <w:rPr>
+                <w:rFonts w:eastAsia="Times New Roman" w:cs="Calibri"/>
+                <w:color w:val="000000"/>
+                <w:lang w:eastAsia="fr-FR"/>
+              </w:rPr>
+              <w:t>VARCHAR(</w:t>
+            </w:r>
+            <w:proofErr w:type="gramEnd"/>
+            <w:r>
+              <w:rPr>
+                <w:rFonts w:eastAsia="Times New Roman" w:cs="Calibri"/>
+                <w:color w:val="000000"/>
+                <w:lang w:eastAsia="fr-FR"/>
+              </w:rPr>
+              <w:t>100)</w:t>
             </w:r>
           </w:p>
         </w:tc>
@@ -21990,14 +22529,26 @@
                 <w:lang w:eastAsia="fr-FR"/>
               </w:rPr>
             </w:pPr>
-            <w:r>
-              <w:rPr>
-                <w:rFonts w:eastAsia="Times New Roman" w:cs="Calibri"/>
-                <w:color w:val="000000"/>
-                <w:lang w:eastAsia="fr-FR"/>
-              </w:rPr>
-              <w:t>langue_l</w:t>
-            </w:r>
+            <w:proofErr w:type="spellStart"/>
+            <w:proofErr w:type="gramStart"/>
+            <w:r>
+              <w:rPr>
+                <w:rFonts w:eastAsia="Times New Roman" w:cs="Calibri"/>
+                <w:color w:val="000000"/>
+                <w:lang w:eastAsia="fr-FR"/>
+              </w:rPr>
+              <w:t>langue</w:t>
+            </w:r>
+            <w:proofErr w:type="gramEnd"/>
+            <w:r>
+              <w:rPr>
+                <w:rFonts w:eastAsia="Times New Roman" w:cs="Calibri"/>
+                <w:color w:val="000000"/>
+                <w:lang w:eastAsia="fr-FR"/>
+              </w:rPr>
+              <w:t>_l</w:t>
+            </w:r>
+            <w:proofErr w:type="spellEnd"/>
           </w:p>
         </w:tc>
         <w:tc>
@@ -22027,13 +22578,23 @@
                 <w:lang w:eastAsia="fr-FR"/>
               </w:rPr>
             </w:pPr>
-            <w:r>
-              <w:rPr>
-                <w:rFonts w:eastAsia="Times New Roman" w:cs="Calibri"/>
-                <w:color w:val="000000"/>
-                <w:lang w:eastAsia="fr-FR"/>
-              </w:rPr>
-              <w:t>VARCHAR(30)</w:t>
+            <w:proofErr w:type="gramStart"/>
+            <w:r>
+              <w:rPr>
+                <w:rFonts w:eastAsia="Times New Roman" w:cs="Calibri"/>
+                <w:color w:val="000000"/>
+                <w:lang w:eastAsia="fr-FR"/>
+              </w:rPr>
+              <w:t>VARCHAR(</w:t>
+            </w:r>
+            <w:proofErr w:type="gramEnd"/>
+            <w:r>
+              <w:rPr>
+                <w:rFonts w:eastAsia="Times New Roman" w:cs="Calibri"/>
+                <w:color w:val="000000"/>
+                <w:lang w:eastAsia="fr-FR"/>
+              </w:rPr>
+              <w:t>30)</w:t>
             </w:r>
           </w:p>
         </w:tc>
@@ -22142,6 +22703,7 @@
                 <w:lang w:eastAsia="fr-FR"/>
               </w:rPr>
             </w:pPr>
+            <w:proofErr w:type="gramStart"/>
             <w:r>
               <w:rPr>
                 <w:rFonts w:eastAsia="Times New Roman" w:cs="Calibri"/>
@@ -22150,6 +22712,7 @@
               </w:rPr>
               <w:t>auteur</w:t>
             </w:r>
+            <w:proofErr w:type="gramEnd"/>
           </w:p>
         </w:tc>
         <w:tc>
@@ -22179,13 +22742,23 @@
                 <w:lang w:eastAsia="fr-FR"/>
               </w:rPr>
             </w:pPr>
-            <w:r>
-              <w:rPr>
-                <w:rFonts w:eastAsia="Times New Roman" w:cs="Calibri"/>
-                <w:color w:val="000000"/>
-                <w:lang w:eastAsia="fr-FR"/>
-              </w:rPr>
-              <w:t>VARCHAR(100)</w:t>
+            <w:proofErr w:type="gramStart"/>
+            <w:r>
+              <w:rPr>
+                <w:rFonts w:eastAsia="Times New Roman" w:cs="Calibri"/>
+                <w:color w:val="000000"/>
+                <w:lang w:eastAsia="fr-FR"/>
+              </w:rPr>
+              <w:t>VARCHAR(</w:t>
+            </w:r>
+            <w:proofErr w:type="gramEnd"/>
+            <w:r>
+              <w:rPr>
+                <w:rFonts w:eastAsia="Times New Roman" w:cs="Calibri"/>
+                <w:color w:val="000000"/>
+                <w:lang w:eastAsia="fr-FR"/>
+              </w:rPr>
+              <w:t>100)</w:t>
             </w:r>
           </w:p>
         </w:tc>
@@ -22216,13 +22789,25 @@
                 <w:lang w:eastAsia="fr-FR"/>
               </w:rPr>
             </w:pPr>
-            <w:r>
-              <w:rPr>
-                <w:rFonts w:eastAsia="Times New Roman" w:cs="Calibri"/>
-                <w:color w:val="000000"/>
-                <w:lang w:eastAsia="fr-FR"/>
-              </w:rPr>
-              <w:t>foreign key</w:t>
+            <w:proofErr w:type="spellStart"/>
+            <w:proofErr w:type="gramStart"/>
+            <w:r>
+              <w:rPr>
+                <w:rFonts w:eastAsia="Times New Roman" w:cs="Calibri"/>
+                <w:color w:val="000000"/>
+                <w:lang w:eastAsia="fr-FR"/>
+              </w:rPr>
+              <w:t>foreign</w:t>
+            </w:r>
+            <w:proofErr w:type="spellEnd"/>
+            <w:proofErr w:type="gramEnd"/>
+            <w:r>
+              <w:rPr>
+                <w:rFonts w:eastAsia="Times New Roman" w:cs="Calibri"/>
+                <w:color w:val="000000"/>
+                <w:lang w:eastAsia="fr-FR"/>
+              </w:rPr>
+              <w:t xml:space="preserve"> key</w:t>
             </w:r>
           </w:p>
         </w:tc>
@@ -22295,14 +22880,26 @@
                 <w:lang w:eastAsia="fr-FR"/>
               </w:rPr>
             </w:pPr>
-            <w:r>
-              <w:rPr>
-                <w:rFonts w:eastAsia="Times New Roman" w:cs="Calibri"/>
-                <w:color w:val="000000"/>
-                <w:lang w:eastAsia="fr-FR"/>
-              </w:rPr>
-              <w:t>exemplaire_id</w:t>
-            </w:r>
+            <w:proofErr w:type="spellStart"/>
+            <w:proofErr w:type="gramStart"/>
+            <w:r>
+              <w:rPr>
+                <w:rFonts w:eastAsia="Times New Roman" w:cs="Calibri"/>
+                <w:color w:val="000000"/>
+                <w:lang w:eastAsia="fr-FR"/>
+              </w:rPr>
+              <w:t>exemplaire</w:t>
+            </w:r>
+            <w:proofErr w:type="gramEnd"/>
+            <w:r>
+              <w:rPr>
+                <w:rFonts w:eastAsia="Times New Roman" w:cs="Calibri"/>
+                <w:color w:val="000000"/>
+                <w:lang w:eastAsia="fr-FR"/>
+              </w:rPr>
+              <w:t>_id</w:t>
+            </w:r>
+            <w:proofErr w:type="spellEnd"/>
           </w:p>
         </w:tc>
         <w:tc>
@@ -22332,6 +22929,8 @@
                 <w:lang w:eastAsia="fr-FR"/>
               </w:rPr>
             </w:pPr>
+            <w:proofErr w:type="spellStart"/>
+            <w:proofErr w:type="gramStart"/>
             <w:r>
               <w:rPr>
                 <w:rFonts w:eastAsia="Times New Roman" w:cs="Calibri"/>
@@ -22340,6 +22939,8 @@
               </w:rPr>
               <w:t>int</w:t>
             </w:r>
+            <w:proofErr w:type="spellEnd"/>
+            <w:proofErr w:type="gramEnd"/>
           </w:p>
         </w:tc>
         <w:tc>
@@ -22368,13 +22969,25 @@
                 <w:lang w:eastAsia="fr-FR"/>
               </w:rPr>
             </w:pPr>
-            <w:r>
-              <w:rPr>
-                <w:rFonts w:eastAsia="Times New Roman" w:cs="Calibri"/>
-                <w:color w:val="000000"/>
-                <w:lang w:eastAsia="fr-FR"/>
-              </w:rPr>
-              <w:t>foreign key</w:t>
+            <w:proofErr w:type="spellStart"/>
+            <w:proofErr w:type="gramStart"/>
+            <w:r>
+              <w:rPr>
+                <w:rFonts w:eastAsia="Times New Roman" w:cs="Calibri"/>
+                <w:color w:val="000000"/>
+                <w:lang w:eastAsia="fr-FR"/>
+              </w:rPr>
+              <w:t>foreign</w:t>
+            </w:r>
+            <w:proofErr w:type="spellEnd"/>
+            <w:proofErr w:type="gramEnd"/>
+            <w:r>
+              <w:rPr>
+                <w:rFonts w:eastAsia="Times New Roman" w:cs="Calibri"/>
+                <w:color w:val="000000"/>
+                <w:lang w:eastAsia="fr-FR"/>
+              </w:rPr>
+              <w:t xml:space="preserve"> key</w:t>
             </w:r>
           </w:p>
         </w:tc>
@@ -22405,13 +23018,23 @@
                 <w:lang w:eastAsia="fr-FR"/>
               </w:rPr>
             </w:pPr>
-            <w:r>
-              <w:rPr>
-                <w:rFonts w:eastAsia="Times New Roman" w:cs="Calibri"/>
-                <w:color w:val="000000"/>
-                <w:lang w:eastAsia="fr-FR"/>
-              </w:rPr>
-              <w:t>numéro d'exemplaire</w:t>
+            <w:proofErr w:type="gramStart"/>
+            <w:r>
+              <w:rPr>
+                <w:rFonts w:eastAsia="Times New Roman" w:cs="Calibri"/>
+                <w:color w:val="000000"/>
+                <w:lang w:eastAsia="fr-FR"/>
+              </w:rPr>
+              <w:t>numéro</w:t>
+            </w:r>
+            <w:proofErr w:type="gramEnd"/>
+            <w:r>
+              <w:rPr>
+                <w:rFonts w:eastAsia="Times New Roman" w:cs="Calibri"/>
+                <w:color w:val="000000"/>
+                <w:lang w:eastAsia="fr-FR"/>
+              </w:rPr>
+              <w:t xml:space="preserve"> d'exemplaire</w:t>
             </w:r>
           </w:p>
         </w:tc>
@@ -22447,14 +23070,26 @@
                 <w:lang w:eastAsia="fr-FR"/>
               </w:rPr>
             </w:pPr>
-            <w:r>
-              <w:rPr>
-                <w:rFonts w:eastAsia="Times New Roman" w:cs="Calibri"/>
-                <w:color w:val="000000"/>
-                <w:lang w:eastAsia="fr-FR"/>
-              </w:rPr>
-              <w:t>categorie_id</w:t>
-            </w:r>
+            <w:proofErr w:type="spellStart"/>
+            <w:proofErr w:type="gramStart"/>
+            <w:r>
+              <w:rPr>
+                <w:rFonts w:eastAsia="Times New Roman" w:cs="Calibri"/>
+                <w:color w:val="000000"/>
+                <w:lang w:eastAsia="fr-FR"/>
+              </w:rPr>
+              <w:t>categorie</w:t>
+            </w:r>
+            <w:proofErr w:type="gramEnd"/>
+            <w:r>
+              <w:rPr>
+                <w:rFonts w:eastAsia="Times New Roman" w:cs="Calibri"/>
+                <w:color w:val="000000"/>
+                <w:lang w:eastAsia="fr-FR"/>
+              </w:rPr>
+              <w:t>_id</w:t>
+            </w:r>
+            <w:proofErr w:type="spellEnd"/>
           </w:p>
         </w:tc>
         <w:tc>
@@ -22520,13 +23155,25 @@
                 <w:lang w:eastAsia="fr-FR"/>
               </w:rPr>
             </w:pPr>
-            <w:r>
-              <w:rPr>
-                <w:rFonts w:eastAsia="Times New Roman" w:cs="Calibri"/>
-                <w:color w:val="000000"/>
-                <w:lang w:eastAsia="fr-FR"/>
-              </w:rPr>
-              <w:t>foreign key</w:t>
+            <w:proofErr w:type="spellStart"/>
+            <w:proofErr w:type="gramStart"/>
+            <w:r>
+              <w:rPr>
+                <w:rFonts w:eastAsia="Times New Roman" w:cs="Calibri"/>
+                <w:color w:val="000000"/>
+                <w:lang w:eastAsia="fr-FR"/>
+              </w:rPr>
+              <w:t>foreign</w:t>
+            </w:r>
+            <w:proofErr w:type="spellEnd"/>
+            <w:proofErr w:type="gramEnd"/>
+            <w:r>
+              <w:rPr>
+                <w:rFonts w:eastAsia="Times New Roman" w:cs="Calibri"/>
+                <w:color w:val="000000"/>
+                <w:lang w:eastAsia="fr-FR"/>
+              </w:rPr>
+              <w:t xml:space="preserve"> key</w:t>
             </w:r>
           </w:p>
         </w:tc>
@@ -22857,8 +23504,20 @@
                 <w:lang w:eastAsia="fr-FR"/>
               </w:rPr>
               <w:lastRenderedPageBreak/>
-              <w:t>Table Categorie</w:t>
-            </w:r>
+              <w:t xml:space="preserve">Table </w:t>
+            </w:r>
+            <w:proofErr w:type="spellStart"/>
+            <w:r>
+              <w:rPr>
+                <w:rFonts w:eastAsia="Times New Roman" w:cs="Calibri"/>
+                <w:b/>
+                <w:bCs/>
+                <w:color w:val="000000"/>
+                <w:lang w:eastAsia="fr-FR"/>
+              </w:rPr>
+              <w:t>Categorie</w:t>
+            </w:r>
+            <w:proofErr w:type="spellEnd"/>
           </w:p>
         </w:tc>
         <w:tc>
@@ -23350,7 +24009,25 @@
                 <w:color w:val="000000"/>
                 <w:lang w:eastAsia="fr-FR"/>
               </w:rPr>
-              <w:t>PRIMARY KEY,NOT NULL,UNSIGNED,AUTO_INCREMENT</w:t>
+              <w:t xml:space="preserve">PRIMARY </w:t>
+            </w:r>
+            <w:proofErr w:type="gramStart"/>
+            <w:r>
+              <w:rPr>
+                <w:rFonts w:eastAsia="Times New Roman" w:cs="Calibri"/>
+                <w:color w:val="000000"/>
+                <w:lang w:eastAsia="fr-FR"/>
+              </w:rPr>
+              <w:t>KEY,NOT</w:t>
+            </w:r>
+            <w:proofErr w:type="gramEnd"/>
+            <w:r>
+              <w:rPr>
+                <w:rFonts w:eastAsia="Times New Roman" w:cs="Calibri"/>
+                <w:color w:val="000000"/>
+                <w:lang w:eastAsia="fr-FR"/>
+              </w:rPr>
+              <w:t xml:space="preserve"> NULL,UNSIGNED,AUTO_INCREMENT</w:t>
             </w:r>
           </w:p>
         </w:tc>
@@ -23423,14 +24100,26 @@
                 <w:lang w:eastAsia="fr-FR"/>
               </w:rPr>
             </w:pPr>
-            <w:r>
-              <w:rPr>
-                <w:rFonts w:eastAsia="Times New Roman" w:cs="Calibri"/>
-                <w:color w:val="000000"/>
-                <w:lang w:eastAsia="fr-FR"/>
-              </w:rPr>
-              <w:t>categorie_c</w:t>
-            </w:r>
+            <w:proofErr w:type="spellStart"/>
+            <w:proofErr w:type="gramStart"/>
+            <w:r>
+              <w:rPr>
+                <w:rFonts w:eastAsia="Times New Roman" w:cs="Calibri"/>
+                <w:color w:val="000000"/>
+                <w:lang w:eastAsia="fr-FR"/>
+              </w:rPr>
+              <w:t>categorie</w:t>
+            </w:r>
+            <w:proofErr w:type="gramEnd"/>
+            <w:r>
+              <w:rPr>
+                <w:rFonts w:eastAsia="Times New Roman" w:cs="Calibri"/>
+                <w:color w:val="000000"/>
+                <w:lang w:eastAsia="fr-FR"/>
+              </w:rPr>
+              <w:t>_c</w:t>
+            </w:r>
+            <w:proofErr w:type="spellEnd"/>
           </w:p>
         </w:tc>
         <w:tc>
@@ -23460,13 +24149,23 @@
                 <w:lang w:eastAsia="fr-FR"/>
               </w:rPr>
             </w:pPr>
-            <w:r>
-              <w:rPr>
-                <w:rFonts w:eastAsia="Times New Roman" w:cs="Calibri"/>
-                <w:color w:val="000000"/>
-                <w:lang w:eastAsia="fr-FR"/>
-              </w:rPr>
-              <w:t>VARCHAR(100)</w:t>
+            <w:proofErr w:type="gramStart"/>
+            <w:r>
+              <w:rPr>
+                <w:rFonts w:eastAsia="Times New Roman" w:cs="Calibri"/>
+                <w:color w:val="000000"/>
+                <w:lang w:eastAsia="fr-FR"/>
+              </w:rPr>
+              <w:t>VARCHAR(</w:t>
+            </w:r>
+            <w:proofErr w:type="gramEnd"/>
+            <w:r>
+              <w:rPr>
+                <w:rFonts w:eastAsia="Times New Roman" w:cs="Calibri"/>
+                <w:color w:val="000000"/>
+                <w:lang w:eastAsia="fr-FR"/>
+              </w:rPr>
+              <w:t>100)</w:t>
             </w:r>
           </w:p>
         </w:tc>
@@ -23533,6 +24232,7 @@
                 <w:lang w:eastAsia="fr-FR"/>
               </w:rPr>
             </w:pPr>
+            <w:proofErr w:type="gramStart"/>
             <w:r>
               <w:rPr>
                 <w:rFonts w:eastAsia="Times New Roman" w:cs="Calibri"/>
@@ -23541,6 +24241,7 @@
               </w:rPr>
               <w:t>genre</w:t>
             </w:r>
+            <w:proofErr w:type="gramEnd"/>
           </w:p>
         </w:tc>
       </w:tr>
@@ -24243,6 +24944,7 @@
                 <w:lang w:eastAsia="fr-FR"/>
               </w:rPr>
             </w:pPr>
+            <w:proofErr w:type="gramStart"/>
             <w:r>
               <w:rPr>
                 <w:rFonts w:eastAsia="Times New Roman" w:cs="Calibri"/>
@@ -24251,6 +24953,7 @@
               </w:rPr>
               <w:t>id</w:t>
             </w:r>
+            <w:proofErr w:type="gramEnd"/>
           </w:p>
         </w:tc>
         <w:tc>
@@ -24322,7 +25025,25 @@
                 <w:color w:val="000000"/>
                 <w:lang w:eastAsia="fr-FR"/>
               </w:rPr>
-              <w:t>PRIMARY KEY,NOT NULL,UNSIGNED,AUTO_INCREMENT</w:t>
+              <w:t xml:space="preserve">PRIMARY </w:t>
+            </w:r>
+            <w:proofErr w:type="gramStart"/>
+            <w:r>
+              <w:rPr>
+                <w:rFonts w:eastAsia="Times New Roman" w:cs="Calibri"/>
+                <w:color w:val="000000"/>
+                <w:lang w:eastAsia="fr-FR"/>
+              </w:rPr>
+              <w:t>KEY,NOT</w:t>
+            </w:r>
+            <w:proofErr w:type="gramEnd"/>
+            <w:r>
+              <w:rPr>
+                <w:rFonts w:eastAsia="Times New Roman" w:cs="Calibri"/>
+                <w:color w:val="000000"/>
+                <w:lang w:eastAsia="fr-FR"/>
+              </w:rPr>
+              <w:t xml:space="preserve"> NULL,UNSIGNED,AUTO_INCREMENT</w:t>
             </w:r>
           </w:p>
         </w:tc>
@@ -24395,14 +25116,26 @@
                 <w:lang w:eastAsia="fr-FR"/>
               </w:rPr>
             </w:pPr>
-            <w:r>
-              <w:rPr>
-                <w:rFonts w:eastAsia="Times New Roman" w:cs="Calibri"/>
-                <w:color w:val="000000"/>
-                <w:lang w:eastAsia="fr-FR"/>
-              </w:rPr>
-              <w:t>dispo_em</w:t>
-            </w:r>
+            <w:proofErr w:type="spellStart"/>
+            <w:proofErr w:type="gramStart"/>
+            <w:r>
+              <w:rPr>
+                <w:rFonts w:eastAsia="Times New Roman" w:cs="Calibri"/>
+                <w:color w:val="000000"/>
+                <w:lang w:eastAsia="fr-FR"/>
+              </w:rPr>
+              <w:t>dispo</w:t>
+            </w:r>
+            <w:proofErr w:type="gramEnd"/>
+            <w:r>
+              <w:rPr>
+                <w:rFonts w:eastAsia="Times New Roman" w:cs="Calibri"/>
+                <w:color w:val="000000"/>
+                <w:lang w:eastAsia="fr-FR"/>
+              </w:rPr>
+              <w:t>_em</w:t>
+            </w:r>
+            <w:proofErr w:type="spellEnd"/>
           </w:p>
         </w:tc>
         <w:tc>
@@ -24548,14 +25281,26 @@
                 <w:lang w:eastAsia="fr-FR"/>
               </w:rPr>
             </w:pPr>
-            <w:r>
-              <w:rPr>
-                <w:rFonts w:eastAsia="Times New Roman" w:cs="Calibri"/>
-                <w:color w:val="000000"/>
-                <w:lang w:eastAsia="fr-FR"/>
-              </w:rPr>
-              <w:t>date_em</w:t>
-            </w:r>
+            <w:proofErr w:type="spellStart"/>
+            <w:proofErr w:type="gramStart"/>
+            <w:r>
+              <w:rPr>
+                <w:rFonts w:eastAsia="Times New Roman" w:cs="Calibri"/>
+                <w:color w:val="000000"/>
+                <w:lang w:eastAsia="fr-FR"/>
+              </w:rPr>
+              <w:t>date</w:t>
+            </w:r>
+            <w:proofErr w:type="gramEnd"/>
+            <w:r>
+              <w:rPr>
+                <w:rFonts w:eastAsia="Times New Roman" w:cs="Calibri"/>
+                <w:color w:val="000000"/>
+                <w:lang w:eastAsia="fr-FR"/>
+              </w:rPr>
+              <w:t>_em</w:t>
+            </w:r>
+            <w:proofErr w:type="spellEnd"/>
           </w:p>
         </w:tc>
         <w:tc>
@@ -24701,14 +25446,26 @@
                 <w:lang w:eastAsia="fr-FR"/>
               </w:rPr>
             </w:pPr>
-            <w:r>
-              <w:rPr>
-                <w:rFonts w:eastAsia="Times New Roman" w:cs="Calibri"/>
-                <w:color w:val="000000"/>
-                <w:lang w:eastAsia="fr-FR"/>
-              </w:rPr>
-              <w:t>delais_em</w:t>
-            </w:r>
+            <w:proofErr w:type="spellStart"/>
+            <w:proofErr w:type="gramStart"/>
+            <w:r>
+              <w:rPr>
+                <w:rFonts w:eastAsia="Times New Roman" w:cs="Calibri"/>
+                <w:color w:val="000000"/>
+                <w:lang w:eastAsia="fr-FR"/>
+              </w:rPr>
+              <w:t>delais</w:t>
+            </w:r>
+            <w:proofErr w:type="gramEnd"/>
+            <w:r>
+              <w:rPr>
+                <w:rFonts w:eastAsia="Times New Roman" w:cs="Calibri"/>
+                <w:color w:val="000000"/>
+                <w:lang w:eastAsia="fr-FR"/>
+              </w:rPr>
+              <w:t>_em</w:t>
+            </w:r>
+            <w:proofErr w:type="spellEnd"/>
           </w:p>
         </w:tc>
         <w:tc>
@@ -24854,14 +25611,26 @@
                 <w:lang w:eastAsia="fr-FR"/>
               </w:rPr>
             </w:pPr>
-            <w:r>
-              <w:rPr>
-                <w:rFonts w:eastAsia="Times New Roman" w:cs="Calibri"/>
-                <w:color w:val="000000"/>
-                <w:lang w:eastAsia="fr-FR"/>
-              </w:rPr>
-              <w:t>user_id</w:t>
-            </w:r>
+            <w:proofErr w:type="spellStart"/>
+            <w:proofErr w:type="gramStart"/>
+            <w:r>
+              <w:rPr>
+                <w:rFonts w:eastAsia="Times New Roman" w:cs="Calibri"/>
+                <w:color w:val="000000"/>
+                <w:lang w:eastAsia="fr-FR"/>
+              </w:rPr>
+              <w:t>user</w:t>
+            </w:r>
+            <w:proofErr w:type="gramEnd"/>
+            <w:r>
+              <w:rPr>
+                <w:rFonts w:eastAsia="Times New Roman" w:cs="Calibri"/>
+                <w:color w:val="000000"/>
+                <w:lang w:eastAsia="fr-FR"/>
+              </w:rPr>
+              <w:t>_id</w:t>
+            </w:r>
+            <w:proofErr w:type="spellEnd"/>
           </w:p>
         </w:tc>
         <w:tc>
@@ -24927,13 +25696,25 @@
                 <w:lang w:eastAsia="fr-FR"/>
               </w:rPr>
             </w:pPr>
-            <w:r>
-              <w:rPr>
-                <w:rFonts w:eastAsia="Times New Roman" w:cs="Calibri"/>
-                <w:color w:val="000000"/>
-                <w:lang w:eastAsia="fr-FR"/>
-              </w:rPr>
-              <w:t>foreign key</w:t>
+            <w:proofErr w:type="spellStart"/>
+            <w:proofErr w:type="gramStart"/>
+            <w:r>
+              <w:rPr>
+                <w:rFonts w:eastAsia="Times New Roman" w:cs="Calibri"/>
+                <w:color w:val="000000"/>
+                <w:lang w:eastAsia="fr-FR"/>
+              </w:rPr>
+              <w:t>foreign</w:t>
+            </w:r>
+            <w:proofErr w:type="spellEnd"/>
+            <w:proofErr w:type="gramEnd"/>
+            <w:r>
+              <w:rPr>
+                <w:rFonts w:eastAsia="Times New Roman" w:cs="Calibri"/>
+                <w:color w:val="000000"/>
+                <w:lang w:eastAsia="fr-FR"/>
+              </w:rPr>
+              <w:t xml:space="preserve"> key</w:t>
             </w:r>
           </w:p>
         </w:tc>
@@ -25006,14 +25787,26 @@
                 <w:lang w:eastAsia="fr-FR"/>
               </w:rPr>
             </w:pPr>
-            <w:r>
-              <w:rPr>
-                <w:rFonts w:eastAsia="Times New Roman" w:cs="Calibri"/>
-                <w:color w:val="000000"/>
-                <w:lang w:eastAsia="fr-FR"/>
-              </w:rPr>
-              <w:t>exemplaire_id</w:t>
-            </w:r>
+            <w:proofErr w:type="spellStart"/>
+            <w:proofErr w:type="gramStart"/>
+            <w:r>
+              <w:rPr>
+                <w:rFonts w:eastAsia="Times New Roman" w:cs="Calibri"/>
+                <w:color w:val="000000"/>
+                <w:lang w:eastAsia="fr-FR"/>
+              </w:rPr>
+              <w:t>exemplaire</w:t>
+            </w:r>
+            <w:proofErr w:type="gramEnd"/>
+            <w:r>
+              <w:rPr>
+                <w:rFonts w:eastAsia="Times New Roman" w:cs="Calibri"/>
+                <w:color w:val="000000"/>
+                <w:lang w:eastAsia="fr-FR"/>
+              </w:rPr>
+              <w:t>_id</w:t>
+            </w:r>
+            <w:proofErr w:type="spellEnd"/>
           </w:p>
         </w:tc>
         <w:tc>
@@ -25043,6 +25836,8 @@
                 <w:lang w:eastAsia="fr-FR"/>
               </w:rPr>
             </w:pPr>
+            <w:proofErr w:type="spellStart"/>
+            <w:proofErr w:type="gramStart"/>
             <w:r>
               <w:rPr>
                 <w:rFonts w:eastAsia="Times New Roman" w:cs="Calibri"/>
@@ -25051,6 +25846,8 @@
               </w:rPr>
               <w:t>int</w:t>
             </w:r>
+            <w:proofErr w:type="spellEnd"/>
+            <w:proofErr w:type="gramEnd"/>
           </w:p>
         </w:tc>
         <w:tc>
@@ -25079,13 +25876,25 @@
                 <w:lang w:eastAsia="fr-FR"/>
               </w:rPr>
             </w:pPr>
-            <w:r>
-              <w:rPr>
-                <w:rFonts w:eastAsia="Times New Roman" w:cs="Calibri"/>
-                <w:color w:val="000000"/>
-                <w:lang w:eastAsia="fr-FR"/>
-              </w:rPr>
-              <w:t>foreign key</w:t>
+            <w:proofErr w:type="spellStart"/>
+            <w:proofErr w:type="gramStart"/>
+            <w:r>
+              <w:rPr>
+                <w:rFonts w:eastAsia="Times New Roman" w:cs="Calibri"/>
+                <w:color w:val="000000"/>
+                <w:lang w:eastAsia="fr-FR"/>
+              </w:rPr>
+              <w:t>foreign</w:t>
+            </w:r>
+            <w:proofErr w:type="spellEnd"/>
+            <w:proofErr w:type="gramEnd"/>
+            <w:r>
+              <w:rPr>
+                <w:rFonts w:eastAsia="Times New Roman" w:cs="Calibri"/>
+                <w:color w:val="000000"/>
+                <w:lang w:eastAsia="fr-FR"/>
+              </w:rPr>
+              <w:t xml:space="preserve"> key</w:t>
             </w:r>
           </w:p>
         </w:tc>
@@ -25116,13 +25925,23 @@
                 <w:lang w:eastAsia="fr-FR"/>
               </w:rPr>
             </w:pPr>
-            <w:r>
-              <w:rPr>
-                <w:rFonts w:eastAsia="Times New Roman" w:cs="Calibri"/>
-                <w:color w:val="000000"/>
-                <w:lang w:eastAsia="fr-FR"/>
-              </w:rPr>
-              <w:t>numéro d'exemplaire</w:t>
+            <w:proofErr w:type="gramStart"/>
+            <w:r>
+              <w:rPr>
+                <w:rFonts w:eastAsia="Times New Roman" w:cs="Calibri"/>
+                <w:color w:val="000000"/>
+                <w:lang w:eastAsia="fr-FR"/>
+              </w:rPr>
+              <w:t>numéro</w:t>
+            </w:r>
+            <w:proofErr w:type="gramEnd"/>
+            <w:r>
+              <w:rPr>
+                <w:rFonts w:eastAsia="Times New Roman" w:cs="Calibri"/>
+                <w:color w:val="000000"/>
+                <w:lang w:eastAsia="fr-FR"/>
+              </w:rPr>
+              <w:t xml:space="preserve"> d'exemplaire</w:t>
             </w:r>
           </w:p>
         </w:tc>
@@ -25654,6 +26473,7 @@
                 <w:lang w:eastAsia="fr-FR"/>
               </w:rPr>
             </w:pPr>
+            <w:proofErr w:type="gramStart"/>
             <w:r>
               <w:rPr>
                 <w:rFonts w:eastAsia="Times New Roman" w:cs="Calibri"/>
@@ -25662,6 +26482,7 @@
               </w:rPr>
               <w:t>id</w:t>
             </w:r>
+            <w:proofErr w:type="gramEnd"/>
           </w:p>
         </w:tc>
         <w:tc>
@@ -25691,6 +26512,8 @@
                 <w:lang w:eastAsia="fr-FR"/>
               </w:rPr>
             </w:pPr>
+            <w:proofErr w:type="spellStart"/>
+            <w:proofErr w:type="gramStart"/>
             <w:r>
               <w:rPr>
                 <w:rFonts w:eastAsia="Times New Roman" w:cs="Calibri"/>
@@ -25699,6 +26522,8 @@
               </w:rPr>
               <w:t>int</w:t>
             </w:r>
+            <w:proofErr w:type="spellEnd"/>
+            <w:proofErr w:type="gramEnd"/>
           </w:p>
         </w:tc>
         <w:tc>
@@ -25727,14 +26552,72 @@
                 <w:lang w:eastAsia="fr-FR"/>
               </w:rPr>
             </w:pPr>
-            <w:r>
-              <w:rPr>
-                <w:rFonts w:eastAsia="Times New Roman" w:cs="Calibri"/>
-                <w:color w:val="000000"/>
-                <w:lang w:eastAsia="fr-FR"/>
-              </w:rPr>
-              <w:t>primary key,NOT NULL,unsigned, auto_increment</w:t>
-            </w:r>
+            <w:proofErr w:type="spellStart"/>
+            <w:proofErr w:type="gramStart"/>
+            <w:r>
+              <w:rPr>
+                <w:rFonts w:eastAsia="Times New Roman" w:cs="Calibri"/>
+                <w:color w:val="000000"/>
+                <w:lang w:eastAsia="fr-FR"/>
+              </w:rPr>
+              <w:t>primary</w:t>
+            </w:r>
+            <w:proofErr w:type="spellEnd"/>
+            <w:proofErr w:type="gramEnd"/>
+            <w:r>
+              <w:rPr>
+                <w:rFonts w:eastAsia="Times New Roman" w:cs="Calibri"/>
+                <w:color w:val="000000"/>
+                <w:lang w:eastAsia="fr-FR"/>
+              </w:rPr>
+              <w:t xml:space="preserve"> </w:t>
+            </w:r>
+            <w:proofErr w:type="spellStart"/>
+            <w:r>
+              <w:rPr>
+                <w:rFonts w:eastAsia="Times New Roman" w:cs="Calibri"/>
+                <w:color w:val="000000"/>
+                <w:lang w:eastAsia="fr-FR"/>
+              </w:rPr>
+              <w:t>key,NOT</w:t>
+            </w:r>
+            <w:proofErr w:type="spellEnd"/>
+            <w:r>
+              <w:rPr>
+                <w:rFonts w:eastAsia="Times New Roman" w:cs="Calibri"/>
+                <w:color w:val="000000"/>
+                <w:lang w:eastAsia="fr-FR"/>
+              </w:rPr>
+              <w:t xml:space="preserve"> </w:t>
+            </w:r>
+            <w:proofErr w:type="spellStart"/>
+            <w:r>
+              <w:rPr>
+                <w:rFonts w:eastAsia="Times New Roman" w:cs="Calibri"/>
+                <w:color w:val="000000"/>
+                <w:lang w:eastAsia="fr-FR"/>
+              </w:rPr>
+              <w:t>NULL,unsigned</w:t>
+            </w:r>
+            <w:proofErr w:type="spellEnd"/>
+            <w:r>
+              <w:rPr>
+                <w:rFonts w:eastAsia="Times New Roman" w:cs="Calibri"/>
+                <w:color w:val="000000"/>
+                <w:lang w:eastAsia="fr-FR"/>
+              </w:rPr>
+              <w:t xml:space="preserve">, </w:t>
+            </w:r>
+            <w:proofErr w:type="spellStart"/>
+            <w:r>
+              <w:rPr>
+                <w:rFonts w:eastAsia="Times New Roman" w:cs="Calibri"/>
+                <w:color w:val="000000"/>
+                <w:lang w:eastAsia="fr-FR"/>
+              </w:rPr>
+              <w:t>auto_increment</w:t>
+            </w:r>
+            <w:proofErr w:type="spellEnd"/>
           </w:p>
         </w:tc>
         <w:tc>
@@ -25764,13 +26647,23 @@
                 <w:lang w:eastAsia="fr-FR"/>
               </w:rPr>
             </w:pPr>
-            <w:r>
-              <w:rPr>
-                <w:rFonts w:eastAsia="Times New Roman" w:cs="Calibri"/>
-                <w:color w:val="000000"/>
-                <w:lang w:eastAsia="fr-FR"/>
-              </w:rPr>
-              <w:t>numéro d'exemplaire</w:t>
+            <w:proofErr w:type="gramStart"/>
+            <w:r>
+              <w:rPr>
+                <w:rFonts w:eastAsia="Times New Roman" w:cs="Calibri"/>
+                <w:color w:val="000000"/>
+                <w:lang w:eastAsia="fr-FR"/>
+              </w:rPr>
+              <w:t>numéro</w:t>
+            </w:r>
+            <w:proofErr w:type="gramEnd"/>
+            <w:r>
+              <w:rPr>
+                <w:rFonts w:eastAsia="Times New Roman" w:cs="Calibri"/>
+                <w:color w:val="000000"/>
+                <w:lang w:eastAsia="fr-FR"/>
+              </w:rPr>
+              <w:t xml:space="preserve"> d'exemplaire</w:t>
             </w:r>
           </w:p>
         </w:tc>
@@ -25806,14 +26699,26 @@
                 <w:lang w:eastAsia="fr-FR"/>
               </w:rPr>
             </w:pPr>
-            <w:r>
-              <w:rPr>
-                <w:rFonts w:eastAsia="Times New Roman" w:cs="Calibri"/>
-                <w:color w:val="000000"/>
-                <w:lang w:eastAsia="fr-FR"/>
-              </w:rPr>
-              <w:t>livre_id</w:t>
-            </w:r>
+            <w:proofErr w:type="spellStart"/>
+            <w:proofErr w:type="gramStart"/>
+            <w:r>
+              <w:rPr>
+                <w:rFonts w:eastAsia="Times New Roman" w:cs="Calibri"/>
+                <w:color w:val="000000"/>
+                <w:lang w:eastAsia="fr-FR"/>
+              </w:rPr>
+              <w:t>livre</w:t>
+            </w:r>
+            <w:proofErr w:type="gramEnd"/>
+            <w:r>
+              <w:rPr>
+                <w:rFonts w:eastAsia="Times New Roman" w:cs="Calibri"/>
+                <w:color w:val="000000"/>
+                <w:lang w:eastAsia="fr-FR"/>
+              </w:rPr>
+              <w:t>_id</w:t>
+            </w:r>
+            <w:proofErr w:type="spellEnd"/>
           </w:p>
         </w:tc>
         <w:tc>
@@ -25843,13 +26748,23 @@
                 <w:lang w:eastAsia="fr-FR"/>
               </w:rPr>
             </w:pPr>
-            <w:r>
-              <w:rPr>
-                <w:rFonts w:eastAsia="Times New Roman" w:cs="Calibri"/>
-                <w:color w:val="000000"/>
-                <w:lang w:eastAsia="fr-FR"/>
-              </w:rPr>
-              <w:t>VARCHAR(100)</w:t>
+            <w:proofErr w:type="gramStart"/>
+            <w:r>
+              <w:rPr>
+                <w:rFonts w:eastAsia="Times New Roman" w:cs="Calibri"/>
+                <w:color w:val="000000"/>
+                <w:lang w:eastAsia="fr-FR"/>
+              </w:rPr>
+              <w:t>VARCHAR(</w:t>
+            </w:r>
+            <w:proofErr w:type="gramEnd"/>
+            <w:r>
+              <w:rPr>
+                <w:rFonts w:eastAsia="Times New Roman" w:cs="Calibri"/>
+                <w:color w:val="000000"/>
+                <w:lang w:eastAsia="fr-FR"/>
+              </w:rPr>
+              <w:t>100)</w:t>
             </w:r>
           </w:p>
         </w:tc>
@@ -25917,13 +26832,25 @@
                 <w:lang w:eastAsia="fr-FR"/>
               </w:rPr>
             </w:pPr>
-            <w:r>
-              <w:rPr>
-                <w:rFonts w:eastAsia="Times New Roman" w:cs="Calibri"/>
-                <w:color w:val="000000"/>
-                <w:lang w:eastAsia="fr-FR"/>
-              </w:rPr>
-              <w:t>numero du livre</w:t>
+            <w:proofErr w:type="spellStart"/>
+            <w:proofErr w:type="gramStart"/>
+            <w:r>
+              <w:rPr>
+                <w:rFonts w:eastAsia="Times New Roman" w:cs="Calibri"/>
+                <w:color w:val="000000"/>
+                <w:lang w:eastAsia="fr-FR"/>
+              </w:rPr>
+              <w:t>numero</w:t>
+            </w:r>
+            <w:proofErr w:type="spellEnd"/>
+            <w:proofErr w:type="gramEnd"/>
+            <w:r>
+              <w:rPr>
+                <w:rFonts w:eastAsia="Times New Roman" w:cs="Calibri"/>
+                <w:color w:val="000000"/>
+                <w:lang w:eastAsia="fr-FR"/>
+              </w:rPr>
+              <w:t xml:space="preserve"> du livre</w:t>
             </w:r>
           </w:p>
         </w:tc>
@@ -25959,14 +26886,26 @@
                 <w:lang w:eastAsia="fr-FR"/>
               </w:rPr>
             </w:pPr>
-            <w:r>
-              <w:rPr>
-                <w:rFonts w:eastAsia="Times New Roman" w:cs="Calibri"/>
-                <w:color w:val="000000"/>
-                <w:lang w:eastAsia="fr-FR"/>
-              </w:rPr>
-              <w:t>users_id</w:t>
-            </w:r>
+            <w:proofErr w:type="spellStart"/>
+            <w:proofErr w:type="gramStart"/>
+            <w:r>
+              <w:rPr>
+                <w:rFonts w:eastAsia="Times New Roman" w:cs="Calibri"/>
+                <w:color w:val="000000"/>
+                <w:lang w:eastAsia="fr-FR"/>
+              </w:rPr>
+              <w:t>users</w:t>
+            </w:r>
+            <w:proofErr w:type="gramEnd"/>
+            <w:r>
+              <w:rPr>
+                <w:rFonts w:eastAsia="Times New Roman" w:cs="Calibri"/>
+                <w:color w:val="000000"/>
+                <w:lang w:eastAsia="fr-FR"/>
+              </w:rPr>
+              <w:t>_id</w:t>
+            </w:r>
+            <w:proofErr w:type="spellEnd"/>
           </w:p>
         </w:tc>
         <w:tc>
@@ -26032,13 +26971,25 @@
                 <w:lang w:eastAsia="fr-FR"/>
               </w:rPr>
             </w:pPr>
-            <w:r>
-              <w:rPr>
-                <w:rFonts w:eastAsia="Times New Roman" w:cs="Calibri"/>
-                <w:color w:val="000000"/>
-                <w:lang w:eastAsia="fr-FR"/>
-              </w:rPr>
-              <w:t>foreign key</w:t>
+            <w:proofErr w:type="spellStart"/>
+            <w:proofErr w:type="gramStart"/>
+            <w:r>
+              <w:rPr>
+                <w:rFonts w:eastAsia="Times New Roman" w:cs="Calibri"/>
+                <w:color w:val="000000"/>
+                <w:lang w:eastAsia="fr-FR"/>
+              </w:rPr>
+              <w:t>foreign</w:t>
+            </w:r>
+            <w:proofErr w:type="spellEnd"/>
+            <w:proofErr w:type="gramEnd"/>
+            <w:r>
+              <w:rPr>
+                <w:rFonts w:eastAsia="Times New Roman" w:cs="Calibri"/>
+                <w:color w:val="000000"/>
+                <w:lang w:eastAsia="fr-FR"/>
+              </w:rPr>
+              <w:t xml:space="preserve"> key</w:t>
             </w:r>
           </w:p>
         </w:tc>
@@ -26976,7 +27927,25 @@
                 <w:color w:val="000000"/>
                 <w:lang w:eastAsia="fr-FR"/>
               </w:rPr>
-              <w:t>PRIMARY KEY,NOT NULL,UNSIGNED,AUTO_INCREMENT</w:t>
+              <w:t xml:space="preserve">PRIMARY </w:t>
+            </w:r>
+            <w:proofErr w:type="gramStart"/>
+            <w:r>
+              <w:rPr>
+                <w:rFonts w:eastAsia="Times New Roman" w:cs="Calibri"/>
+                <w:color w:val="000000"/>
+                <w:lang w:eastAsia="fr-FR"/>
+              </w:rPr>
+              <w:t>KEY,NOT</w:t>
+            </w:r>
+            <w:proofErr w:type="gramEnd"/>
+            <w:r>
+              <w:rPr>
+                <w:rFonts w:eastAsia="Times New Roman" w:cs="Calibri"/>
+                <w:color w:val="000000"/>
+                <w:lang w:eastAsia="fr-FR"/>
+              </w:rPr>
+              <w:t xml:space="preserve"> NULL,UNSIGNED,AUTO_INCREMENT</w:t>
             </w:r>
           </w:p>
         </w:tc>
@@ -27049,14 +28018,26 @@
                 <w:lang w:eastAsia="fr-FR"/>
               </w:rPr>
             </w:pPr>
-            <w:r>
-              <w:rPr>
-                <w:rFonts w:eastAsia="Times New Roman" w:cs="Calibri"/>
-                <w:color w:val="000000"/>
-                <w:lang w:eastAsia="fr-FR"/>
-              </w:rPr>
-              <w:t>langue_l</w:t>
-            </w:r>
+            <w:proofErr w:type="spellStart"/>
+            <w:proofErr w:type="gramStart"/>
+            <w:r>
+              <w:rPr>
+                <w:rFonts w:eastAsia="Times New Roman" w:cs="Calibri"/>
+                <w:color w:val="000000"/>
+                <w:lang w:eastAsia="fr-FR"/>
+              </w:rPr>
+              <w:t>langue</w:t>
+            </w:r>
+            <w:proofErr w:type="gramEnd"/>
+            <w:r>
+              <w:rPr>
+                <w:rFonts w:eastAsia="Times New Roman" w:cs="Calibri"/>
+                <w:color w:val="000000"/>
+                <w:lang w:eastAsia="fr-FR"/>
+              </w:rPr>
+              <w:t>_l</w:t>
+            </w:r>
+            <w:proofErr w:type="spellEnd"/>
           </w:p>
         </w:tc>
         <w:tc>
@@ -27086,13 +28067,23 @@
                 <w:lang w:eastAsia="fr-FR"/>
               </w:rPr>
             </w:pPr>
-            <w:r>
-              <w:rPr>
-                <w:rFonts w:eastAsia="Times New Roman" w:cs="Calibri"/>
-                <w:color w:val="000000"/>
-                <w:lang w:eastAsia="fr-FR"/>
-              </w:rPr>
-              <w:t>VARCHAR(30)</w:t>
+            <w:proofErr w:type="gramStart"/>
+            <w:r>
+              <w:rPr>
+                <w:rFonts w:eastAsia="Times New Roman" w:cs="Calibri"/>
+                <w:color w:val="000000"/>
+                <w:lang w:eastAsia="fr-FR"/>
+              </w:rPr>
+              <w:t>VARCHAR(</w:t>
+            </w:r>
+            <w:proofErr w:type="gramEnd"/>
+            <w:r>
+              <w:rPr>
+                <w:rFonts w:eastAsia="Times New Roman" w:cs="Calibri"/>
+                <w:color w:val="000000"/>
+                <w:lang w:eastAsia="fr-FR"/>
+              </w:rPr>
+              <w:t>30)</w:t>
             </w:r>
           </w:p>
         </w:tc>
@@ -27159,13 +28150,23 @@
                 <w:lang w:eastAsia="fr-FR"/>
               </w:rPr>
             </w:pPr>
-            <w:r>
-              <w:rPr>
-                <w:rFonts w:eastAsia="Times New Roman" w:cs="Calibri"/>
-                <w:color w:val="000000"/>
-                <w:lang w:eastAsia="fr-FR"/>
-              </w:rPr>
-              <w:t>langue du livre</w:t>
+            <w:proofErr w:type="gramStart"/>
+            <w:r>
+              <w:rPr>
+                <w:rFonts w:eastAsia="Times New Roman" w:cs="Calibri"/>
+                <w:color w:val="000000"/>
+                <w:lang w:eastAsia="fr-FR"/>
+              </w:rPr>
+              <w:t>langue</w:t>
+            </w:r>
+            <w:proofErr w:type="gramEnd"/>
+            <w:r>
+              <w:rPr>
+                <w:rFonts w:eastAsia="Times New Roman" w:cs="Calibri"/>
+                <w:color w:val="000000"/>
+                <w:lang w:eastAsia="fr-FR"/>
+              </w:rPr>
+              <w:t xml:space="preserve"> du livre</w:t>
             </w:r>
           </w:p>
         </w:tc>
@@ -27243,6 +28244,7 @@
         <w:docPartUnique/>
       </w:docPartObj>
     </w:sdtPr>
+    <w:sdtEndPr/>
     <w:sdtContent>
       <w:p>
         <w:pPr>

--- a/cahierDesCharges.docx
+++ b/cahierDesCharges.docx
@@ -1,6 +1,6 @@
 
 <file path=word/document.xml><?xml version="1.0" encoding="utf-8"?>
-<w:document xmlns:wpc="http://schemas.microsoft.com/office/word/2010/wordprocessingCanvas" xmlns:cx="http://schemas.microsoft.com/office/drawing/2014/chartex" xmlns:cx1="http://schemas.microsoft.com/office/drawing/2015/9/8/chartex" xmlns:cx2="http://schemas.microsoft.com/office/drawing/2015/10/21/chartex" xmlns:cx3="http://schemas.microsoft.com/office/drawing/2016/5/9/chartex" xmlns:cx4="http://schemas.microsoft.com/office/drawing/2016/5/10/chartex" xmlns:cx5="http://schemas.microsoft.com/office/drawing/2016/5/11/chartex" xmlns:cx6="http://schemas.microsoft.com/office/drawing/2016/5/12/chartex" xmlns:cx7="http://schemas.microsoft.com/office/drawing/2016/5/13/chartex" xmlns:cx8="http://schemas.microsoft.com/office/drawing/2016/5/14/chartex" xmlns:mc="http://schemas.openxmlformats.org/markup-compatibility/2006" xmlns:aink="http://schemas.microsoft.com/office/drawing/2016/ink" xmlns:am3d="http://schemas.microsoft.com/office/drawing/2017/model3d" xmlns:o="urn:schemas-microsoft-com:office:office" xmlns:r="http://schemas.openxmlformats.org/officeDocument/2006/relationships" xmlns:m="http://schemas.openxmlformats.org/officeDocument/2006/math" xmlns:v="urn:schemas-microsoft-com:vml" xmlns:wp14="http://schemas.microsoft.com/office/word/2010/wordprocessingDrawing" xmlns:wp="http://schemas.openxmlformats.org/drawingml/2006/wordprocessingDrawing" xmlns:w10="urn:schemas-microsoft-com:office:word" xmlns:w="http://schemas.openxmlformats.org/wordprocessingml/2006/main" xmlns:w14="http://schemas.microsoft.com/office/word/2010/wordml" xmlns:w15="http://schemas.microsoft.com/office/word/2012/wordml" xmlns:w16cex="http://schemas.microsoft.com/office/word/2018/wordml/cex" xmlns:w16cid="http://schemas.microsoft.com/office/word/2016/wordml/cid" xmlns:w16="http://schemas.microsoft.com/office/word/2018/wordml" xmlns:w16se="http://schemas.microsoft.com/office/word/2015/wordml/symex" xmlns:wpg="http://schemas.microsoft.com/office/word/2010/wordprocessingGroup" xmlns:wpi="http://schemas.microsoft.com/office/word/2010/wordprocessingInk" xmlns:wne="http://schemas.microsoft.com/office/word/2006/wordml" xmlns:wps="http://schemas.microsoft.com/office/word/2010/wordprocessingShape" mc:Ignorable="w14 w15 w16se w16cid w16 w16cex wp14">
+<w:document xmlns:wpc="http://schemas.microsoft.com/office/word/2010/wordprocessingCanvas" xmlns:cx="http://schemas.microsoft.com/office/drawing/2014/chartex" xmlns:cx1="http://schemas.microsoft.com/office/drawing/2015/9/8/chartex" xmlns:cx2="http://schemas.microsoft.com/office/drawing/2015/10/21/chartex" xmlns:cx3="http://schemas.microsoft.com/office/drawing/2016/5/9/chartex" xmlns:cx4="http://schemas.microsoft.com/office/drawing/2016/5/10/chartex" xmlns:cx5="http://schemas.microsoft.com/office/drawing/2016/5/11/chartex" xmlns:cx6="http://schemas.microsoft.com/office/drawing/2016/5/12/chartex" xmlns:cx7="http://schemas.microsoft.com/office/drawing/2016/5/13/chartex" xmlns:cx8="http://schemas.microsoft.com/office/drawing/2016/5/14/chartex" xmlns:mc="http://schemas.openxmlformats.org/markup-compatibility/2006" xmlns:aink="http://schemas.microsoft.com/office/drawing/2016/ink" xmlns:am3d="http://schemas.microsoft.com/office/drawing/2017/model3d" xmlns:o="urn:schemas-microsoft-com:office:office" xmlns:r="http://schemas.openxmlformats.org/officeDocument/2006/relationships" xmlns:m="http://schemas.openxmlformats.org/officeDocument/2006/math" xmlns:v="urn:schemas-microsoft-com:vml" xmlns:wp14="http://schemas.microsoft.com/office/word/2010/wordprocessingDrawing" xmlns:wp="http://schemas.openxmlformats.org/drawingml/2006/wordprocessingDrawing" xmlns:w10="urn:schemas-microsoft-com:office:word" xmlns:w="http://schemas.openxmlformats.org/wordprocessingml/2006/main" xmlns:w14="http://schemas.microsoft.com/office/word/2010/wordml" xmlns:w15="http://schemas.microsoft.com/office/word/2012/wordml" xmlns:w16cex="http://schemas.microsoft.com/office/word/2018/wordml/cex" xmlns:w16cid="http://schemas.microsoft.com/office/word/2016/wordml/cid" xmlns:w16="http://schemas.microsoft.com/office/word/2018/wordml" xmlns:w16sdtdh="http://schemas.microsoft.com/office/word/2020/wordml/sdtdatahash" xmlns:w16se="http://schemas.microsoft.com/office/word/2015/wordml/symex" xmlns:wpg="http://schemas.microsoft.com/office/word/2010/wordprocessingGroup" xmlns:wpi="http://schemas.microsoft.com/office/word/2010/wordprocessingInk" xmlns:wne="http://schemas.microsoft.com/office/word/2006/wordml" xmlns:wps="http://schemas.microsoft.com/office/word/2010/wordprocessingShape" mc:Ignorable="w14 w15 w16se w16cid w16 w16cex w16sdtdh wp14">
   <w:body>
     <w:p>
       <w:pPr>
@@ -2099,14 +2099,16 @@
         <w:spacing w:after="0" w:line="240" w:lineRule="auto"/>
         <w:jc w:val="both"/>
       </w:pPr>
+      <w:proofErr w:type="spellStart"/>
       <w:r>
         <w:rPr>
           <w:rFonts w:ascii="Arial" w:eastAsia="Times New Roman" w:hAnsi="Arial" w:cs="Arial"/>
           <w:color w:val="000000"/>
           <w:lang w:eastAsia="fr-FR"/>
         </w:rPr>
-        <w:t>TWIG</w:t>
+        <w:t>Boopstrap</w:t>
       </w:r>
+      <w:proofErr w:type="spellEnd"/>
     </w:p>
     <w:p>
       <w:pPr>
@@ -2158,48 +2160,7 @@
           <w:color w:val="000000"/>
           <w:lang w:eastAsia="fr-FR"/>
         </w:rPr>
-        <w:t>Symfony</w:t>
-      </w:r>
-    </w:p>
-    <w:p>
-      <w:pPr>
-        <w:spacing w:after="0" w:line="240" w:lineRule="auto"/>
-        <w:jc w:val="both"/>
-      </w:pPr>
-      <w:r>
-        <w:rPr>
-          <w:rFonts w:ascii="Arial" w:eastAsia="Times New Roman" w:hAnsi="Arial" w:cs="Arial"/>
-          <w:color w:val="000000"/>
-          <w:lang w:eastAsia="fr-FR"/>
-        </w:rPr>
-        <w:t>Composer</w:t>
-      </w:r>
-    </w:p>
-    <w:p>
-      <w:pPr>
-        <w:spacing w:after="0" w:line="240" w:lineRule="auto"/>
-        <w:jc w:val="both"/>
-        <w:rPr>
-          <w:rFonts w:ascii="Arial" w:eastAsia="Times New Roman" w:hAnsi="Arial" w:cs="Arial"/>
-          <w:color w:val="000000"/>
-          <w:lang w:eastAsia="fr-FR"/>
-        </w:rPr>
-      </w:pPr>
-      <w:r>
-        <w:rPr>
-          <w:rFonts w:ascii="Arial" w:eastAsia="Times New Roman" w:hAnsi="Arial" w:cs="Arial"/>
-          <w:color w:val="000000"/>
-          <w:lang w:eastAsia="fr-FR"/>
-        </w:rPr>
-        <w:t>Doctrine</w:t>
-      </w:r>
-      <w:r>
-        <w:rPr>
-          <w:rFonts w:ascii="Arial" w:eastAsia="Times New Roman" w:hAnsi="Arial" w:cs="Arial"/>
-          <w:color w:val="000000"/>
-          <w:lang w:eastAsia="fr-FR"/>
-        </w:rPr>
-        <w:t xml:space="preserve"> (ORM)</w:t>
+        <w:t>PHP</w:t>
       </w:r>
     </w:p>
     <w:p>
@@ -9602,7 +9563,6 @@
           <w:color w:val="000000"/>
           <w:lang w:eastAsia="fr-FR"/>
         </w:rPr>
-        <w:lastRenderedPageBreak/>
         <w:t>Maquette vue d’un smartphone pour un utilisateur connecté : </w:t>
       </w:r>
     </w:p>
@@ -11667,7 +11627,6 @@
           <w:color w:val="000000"/>
           <w:lang w:eastAsia="fr-FR"/>
         </w:rPr>
-        <w:lastRenderedPageBreak/>
         <w:t>Maquette de l’application Java pour un utilisateur : </w:t>
       </w:r>
     </w:p>
@@ -14254,7 +14213,6 @@
           <w:szCs w:val="28"/>
           <w:lang w:eastAsia="fr-FR"/>
         </w:rPr>
-        <w:lastRenderedPageBreak/>
         <w:t>3.User stories :</w:t>
       </w:r>
     </w:p>
@@ -28210,7 +28168,7 @@
 </file>
 
 <file path=word/endnotes.xml><?xml version="1.0" encoding="utf-8"?>
-<w:endnotes xmlns:wpc="http://schemas.microsoft.com/office/word/2010/wordprocessingCanvas" xmlns:cx="http://schemas.microsoft.com/office/drawing/2014/chartex" xmlns:cx1="http://schemas.microsoft.com/office/drawing/2015/9/8/chartex" xmlns:cx2="http://schemas.microsoft.com/office/drawing/2015/10/21/chartex" xmlns:cx3="http://schemas.microsoft.com/office/drawing/2016/5/9/chartex" xmlns:cx4="http://schemas.microsoft.com/office/drawing/2016/5/10/chartex" xmlns:cx5="http://schemas.microsoft.com/office/drawing/2016/5/11/chartex" xmlns:cx6="http://schemas.microsoft.com/office/drawing/2016/5/12/chartex" xmlns:cx7="http://schemas.microsoft.com/office/drawing/2016/5/13/chartex" xmlns:cx8="http://schemas.microsoft.com/office/drawing/2016/5/14/chartex" xmlns:mc="http://schemas.openxmlformats.org/markup-compatibility/2006" xmlns:aink="http://schemas.microsoft.com/office/drawing/2016/ink" xmlns:am3d="http://schemas.microsoft.com/office/drawing/2017/model3d" xmlns:o="urn:schemas-microsoft-com:office:office" xmlns:r="http://schemas.openxmlformats.org/officeDocument/2006/relationships" xmlns:m="http://schemas.openxmlformats.org/officeDocument/2006/math" xmlns:v="urn:schemas-microsoft-com:vml" xmlns:wp14="http://schemas.microsoft.com/office/word/2010/wordprocessingDrawing" xmlns:wp="http://schemas.openxmlformats.org/drawingml/2006/wordprocessingDrawing" xmlns:w10="urn:schemas-microsoft-com:office:word" xmlns:w="http://schemas.openxmlformats.org/wordprocessingml/2006/main" xmlns:w14="http://schemas.microsoft.com/office/word/2010/wordml" xmlns:w15="http://schemas.microsoft.com/office/word/2012/wordml" xmlns:w16cex="http://schemas.microsoft.com/office/word/2018/wordml/cex" xmlns:w16cid="http://schemas.microsoft.com/office/word/2016/wordml/cid" xmlns:w16="http://schemas.microsoft.com/office/word/2018/wordml" xmlns:w16se="http://schemas.microsoft.com/office/word/2015/wordml/symex" xmlns:wpg="http://schemas.microsoft.com/office/word/2010/wordprocessingGroup" xmlns:wpi="http://schemas.microsoft.com/office/word/2010/wordprocessingInk" xmlns:wne="http://schemas.microsoft.com/office/word/2006/wordml" xmlns:wps="http://schemas.microsoft.com/office/word/2010/wordprocessingShape" mc:Ignorable="w14 w15 w16se w16cid w16 w16cex wp14">
+<w:endnotes xmlns:wpc="http://schemas.microsoft.com/office/word/2010/wordprocessingCanvas" xmlns:cx="http://schemas.microsoft.com/office/drawing/2014/chartex" xmlns:cx1="http://schemas.microsoft.com/office/drawing/2015/9/8/chartex" xmlns:cx2="http://schemas.microsoft.com/office/drawing/2015/10/21/chartex" xmlns:cx3="http://schemas.microsoft.com/office/drawing/2016/5/9/chartex" xmlns:cx4="http://schemas.microsoft.com/office/drawing/2016/5/10/chartex" xmlns:cx5="http://schemas.microsoft.com/office/drawing/2016/5/11/chartex" xmlns:cx6="http://schemas.microsoft.com/office/drawing/2016/5/12/chartex" xmlns:cx7="http://schemas.microsoft.com/office/drawing/2016/5/13/chartex" xmlns:cx8="http://schemas.microsoft.com/office/drawing/2016/5/14/chartex" xmlns:mc="http://schemas.openxmlformats.org/markup-compatibility/2006" xmlns:aink="http://schemas.microsoft.com/office/drawing/2016/ink" xmlns:am3d="http://schemas.microsoft.com/office/drawing/2017/model3d" xmlns:o="urn:schemas-microsoft-com:office:office" xmlns:r="http://schemas.openxmlformats.org/officeDocument/2006/relationships" xmlns:m="http://schemas.openxmlformats.org/officeDocument/2006/math" xmlns:v="urn:schemas-microsoft-com:vml" xmlns:wp14="http://schemas.microsoft.com/office/word/2010/wordprocessingDrawing" xmlns:wp="http://schemas.openxmlformats.org/drawingml/2006/wordprocessingDrawing" xmlns:w10="urn:schemas-microsoft-com:office:word" xmlns:w="http://schemas.openxmlformats.org/wordprocessingml/2006/main" xmlns:w14="http://schemas.microsoft.com/office/word/2010/wordml" xmlns:w15="http://schemas.microsoft.com/office/word/2012/wordml" xmlns:w16cex="http://schemas.microsoft.com/office/word/2018/wordml/cex" xmlns:w16cid="http://schemas.microsoft.com/office/word/2016/wordml/cid" xmlns:w16="http://schemas.microsoft.com/office/word/2018/wordml" xmlns:w16sdtdh="http://schemas.microsoft.com/office/word/2020/wordml/sdtdatahash" xmlns:w16se="http://schemas.microsoft.com/office/word/2015/wordml/symex" xmlns:wpg="http://schemas.microsoft.com/office/word/2010/wordprocessingGroup" xmlns:wpi="http://schemas.microsoft.com/office/word/2010/wordprocessingInk" xmlns:wne="http://schemas.microsoft.com/office/word/2006/wordml" xmlns:wps="http://schemas.microsoft.com/office/word/2010/wordprocessingShape" mc:Ignorable="w14 w15 w16se w16cid w16 w16cex w16sdtdh wp14">
   <w:endnote w:type="separator" w:id="-1">
     <w:p>
       <w:pPr>
@@ -28235,7 +28193,7 @@
 </file>
 
 <file path=word/footer1.xml><?xml version="1.0" encoding="utf-8"?>
-<w:ftr xmlns:wpc="http://schemas.microsoft.com/office/word/2010/wordprocessingCanvas" xmlns:cx="http://schemas.microsoft.com/office/drawing/2014/chartex" xmlns:cx1="http://schemas.microsoft.com/office/drawing/2015/9/8/chartex" xmlns:cx2="http://schemas.microsoft.com/office/drawing/2015/10/21/chartex" xmlns:cx3="http://schemas.microsoft.com/office/drawing/2016/5/9/chartex" xmlns:cx4="http://schemas.microsoft.com/office/drawing/2016/5/10/chartex" xmlns:cx5="http://schemas.microsoft.com/office/drawing/2016/5/11/chartex" xmlns:cx6="http://schemas.microsoft.com/office/drawing/2016/5/12/chartex" xmlns:cx7="http://schemas.microsoft.com/office/drawing/2016/5/13/chartex" xmlns:cx8="http://schemas.microsoft.com/office/drawing/2016/5/14/chartex" xmlns:mc="http://schemas.openxmlformats.org/markup-compatibility/2006" xmlns:aink="http://schemas.microsoft.com/office/drawing/2016/ink" xmlns:am3d="http://schemas.microsoft.com/office/drawing/2017/model3d" xmlns:o="urn:schemas-microsoft-com:office:office" xmlns:r="http://schemas.openxmlformats.org/officeDocument/2006/relationships" xmlns:m="http://schemas.openxmlformats.org/officeDocument/2006/math" xmlns:v="urn:schemas-microsoft-com:vml" xmlns:wp14="http://schemas.microsoft.com/office/word/2010/wordprocessingDrawing" xmlns:wp="http://schemas.openxmlformats.org/drawingml/2006/wordprocessingDrawing" xmlns:w10="urn:schemas-microsoft-com:office:word" xmlns:w="http://schemas.openxmlformats.org/wordprocessingml/2006/main" xmlns:w14="http://schemas.microsoft.com/office/word/2010/wordml" xmlns:w15="http://schemas.microsoft.com/office/word/2012/wordml" xmlns:w16cex="http://schemas.microsoft.com/office/word/2018/wordml/cex" xmlns:w16cid="http://schemas.microsoft.com/office/word/2016/wordml/cid" xmlns:w16="http://schemas.microsoft.com/office/word/2018/wordml" xmlns:w16se="http://schemas.microsoft.com/office/word/2015/wordml/symex" xmlns:wpg="http://schemas.microsoft.com/office/word/2010/wordprocessingGroup" xmlns:wpi="http://schemas.microsoft.com/office/word/2010/wordprocessingInk" xmlns:wne="http://schemas.microsoft.com/office/word/2006/wordml" xmlns:wps="http://schemas.microsoft.com/office/word/2010/wordprocessingShape" mc:Ignorable="w14 w15 w16se w16cid w16 w16cex wp14">
+<w:ftr xmlns:wpc="http://schemas.microsoft.com/office/word/2010/wordprocessingCanvas" xmlns:cx="http://schemas.microsoft.com/office/drawing/2014/chartex" xmlns:cx1="http://schemas.microsoft.com/office/drawing/2015/9/8/chartex" xmlns:cx2="http://schemas.microsoft.com/office/drawing/2015/10/21/chartex" xmlns:cx3="http://schemas.microsoft.com/office/drawing/2016/5/9/chartex" xmlns:cx4="http://schemas.microsoft.com/office/drawing/2016/5/10/chartex" xmlns:cx5="http://schemas.microsoft.com/office/drawing/2016/5/11/chartex" xmlns:cx6="http://schemas.microsoft.com/office/drawing/2016/5/12/chartex" xmlns:cx7="http://schemas.microsoft.com/office/drawing/2016/5/13/chartex" xmlns:cx8="http://schemas.microsoft.com/office/drawing/2016/5/14/chartex" xmlns:mc="http://schemas.openxmlformats.org/markup-compatibility/2006" xmlns:aink="http://schemas.microsoft.com/office/drawing/2016/ink" xmlns:am3d="http://schemas.microsoft.com/office/drawing/2017/model3d" xmlns:o="urn:schemas-microsoft-com:office:office" xmlns:r="http://schemas.openxmlformats.org/officeDocument/2006/relationships" xmlns:m="http://schemas.openxmlformats.org/officeDocument/2006/math" xmlns:v="urn:schemas-microsoft-com:vml" xmlns:wp14="http://schemas.microsoft.com/office/word/2010/wordprocessingDrawing" xmlns:wp="http://schemas.openxmlformats.org/drawingml/2006/wordprocessingDrawing" xmlns:w10="urn:schemas-microsoft-com:office:word" xmlns:w="http://schemas.openxmlformats.org/wordprocessingml/2006/main" xmlns:w14="http://schemas.microsoft.com/office/word/2010/wordml" xmlns:w15="http://schemas.microsoft.com/office/word/2012/wordml" xmlns:w16cex="http://schemas.microsoft.com/office/word/2018/wordml/cex" xmlns:w16cid="http://schemas.microsoft.com/office/word/2016/wordml/cid" xmlns:w16="http://schemas.microsoft.com/office/word/2018/wordml" xmlns:w16sdtdh="http://schemas.microsoft.com/office/word/2020/wordml/sdtdatahash" xmlns:w16se="http://schemas.microsoft.com/office/word/2015/wordml/symex" xmlns:wpg="http://schemas.microsoft.com/office/word/2010/wordprocessingGroup" xmlns:wpi="http://schemas.microsoft.com/office/word/2010/wordprocessingInk" xmlns:wne="http://schemas.microsoft.com/office/word/2006/wordml" xmlns:wps="http://schemas.microsoft.com/office/word/2010/wordprocessingShape" mc:Ignorable="w14 w15 w16se w16cid w16 w16cex w16sdtdh wp14">
   <w:sdt>
     <w:sdtPr>
       <w:id w:val="-211043509"/>
@@ -28278,7 +28236,7 @@
 </file>
 
 <file path=word/footnotes.xml><?xml version="1.0" encoding="utf-8"?>
-<w:footnotes xmlns:wpc="http://schemas.microsoft.com/office/word/2010/wordprocessingCanvas" xmlns:cx="http://schemas.microsoft.com/office/drawing/2014/chartex" xmlns:cx1="http://schemas.microsoft.com/office/drawing/2015/9/8/chartex" xmlns:cx2="http://schemas.microsoft.com/office/drawing/2015/10/21/chartex" xmlns:cx3="http://schemas.microsoft.com/office/drawing/2016/5/9/chartex" xmlns:cx4="http://schemas.microsoft.com/office/drawing/2016/5/10/chartex" xmlns:cx5="http://schemas.microsoft.com/office/drawing/2016/5/11/chartex" xmlns:cx6="http://schemas.microsoft.com/office/drawing/2016/5/12/chartex" xmlns:cx7="http://schemas.microsoft.com/office/drawing/2016/5/13/chartex" xmlns:cx8="http://schemas.microsoft.com/office/drawing/2016/5/14/chartex" xmlns:mc="http://schemas.openxmlformats.org/markup-compatibility/2006" xmlns:aink="http://schemas.microsoft.com/office/drawing/2016/ink" xmlns:am3d="http://schemas.microsoft.com/office/drawing/2017/model3d" xmlns:o="urn:schemas-microsoft-com:office:office" xmlns:r="http://schemas.openxmlformats.org/officeDocument/2006/relationships" xmlns:m="http://schemas.openxmlformats.org/officeDocument/2006/math" xmlns:v="urn:schemas-microsoft-com:vml" xmlns:wp14="http://schemas.microsoft.com/office/word/2010/wordprocessingDrawing" xmlns:wp="http://schemas.openxmlformats.org/drawingml/2006/wordprocessingDrawing" xmlns:w10="urn:schemas-microsoft-com:office:word" xmlns:w="http://schemas.openxmlformats.org/wordprocessingml/2006/main" xmlns:w14="http://schemas.microsoft.com/office/word/2010/wordml" xmlns:w15="http://schemas.microsoft.com/office/word/2012/wordml" xmlns:w16cex="http://schemas.microsoft.com/office/word/2018/wordml/cex" xmlns:w16cid="http://schemas.microsoft.com/office/word/2016/wordml/cid" xmlns:w16="http://schemas.microsoft.com/office/word/2018/wordml" xmlns:w16se="http://schemas.microsoft.com/office/word/2015/wordml/symex" xmlns:wpg="http://schemas.microsoft.com/office/word/2010/wordprocessingGroup" xmlns:wpi="http://schemas.microsoft.com/office/word/2010/wordprocessingInk" xmlns:wne="http://schemas.microsoft.com/office/word/2006/wordml" xmlns:wps="http://schemas.microsoft.com/office/word/2010/wordprocessingShape" mc:Ignorable="w14 w15 w16se w16cid w16 w16cex wp14">
+<w:footnotes xmlns:wpc="http://schemas.microsoft.com/office/word/2010/wordprocessingCanvas" xmlns:cx="http://schemas.microsoft.com/office/drawing/2014/chartex" xmlns:cx1="http://schemas.microsoft.com/office/drawing/2015/9/8/chartex" xmlns:cx2="http://schemas.microsoft.com/office/drawing/2015/10/21/chartex" xmlns:cx3="http://schemas.microsoft.com/office/drawing/2016/5/9/chartex" xmlns:cx4="http://schemas.microsoft.com/office/drawing/2016/5/10/chartex" xmlns:cx5="http://schemas.microsoft.com/office/drawing/2016/5/11/chartex" xmlns:cx6="http://schemas.microsoft.com/office/drawing/2016/5/12/chartex" xmlns:cx7="http://schemas.microsoft.com/office/drawing/2016/5/13/chartex" xmlns:cx8="http://schemas.microsoft.com/office/drawing/2016/5/14/chartex" xmlns:mc="http://schemas.openxmlformats.org/markup-compatibility/2006" xmlns:aink="http://schemas.microsoft.com/office/drawing/2016/ink" xmlns:am3d="http://schemas.microsoft.com/office/drawing/2017/model3d" xmlns:o="urn:schemas-microsoft-com:office:office" xmlns:r="http://schemas.openxmlformats.org/officeDocument/2006/relationships" xmlns:m="http://schemas.openxmlformats.org/officeDocument/2006/math" xmlns:v="urn:schemas-microsoft-com:vml" xmlns:wp14="http://schemas.microsoft.com/office/word/2010/wordprocessingDrawing" xmlns:wp="http://schemas.openxmlformats.org/drawingml/2006/wordprocessingDrawing" xmlns:w10="urn:schemas-microsoft-com:office:word" xmlns:w="http://schemas.openxmlformats.org/wordprocessingml/2006/main" xmlns:w14="http://schemas.microsoft.com/office/word/2010/wordml" xmlns:w15="http://schemas.microsoft.com/office/word/2012/wordml" xmlns:w16cex="http://schemas.microsoft.com/office/word/2018/wordml/cex" xmlns:w16cid="http://schemas.microsoft.com/office/word/2016/wordml/cid" xmlns:w16="http://schemas.microsoft.com/office/word/2018/wordml" xmlns:w16sdtdh="http://schemas.microsoft.com/office/word/2020/wordml/sdtdatahash" xmlns:w16se="http://schemas.microsoft.com/office/word/2015/wordml/symex" xmlns:wpg="http://schemas.microsoft.com/office/word/2010/wordprocessingGroup" xmlns:wpi="http://schemas.microsoft.com/office/word/2010/wordprocessingInk" xmlns:wne="http://schemas.microsoft.com/office/word/2006/wordml" xmlns:wps="http://schemas.microsoft.com/office/word/2010/wordprocessingShape" mc:Ignorable="w14 w15 w16se w16cid w16 w16cex w16sdtdh wp14">
   <w:footnote w:type="separator" w:id="-1">
     <w:p>
       <w:pPr>
@@ -28303,7 +28261,7 @@
 </file>
 
 <file path=word/header1.xml><?xml version="1.0" encoding="utf-8"?>
-<w:hdr xmlns:wpc="http://schemas.microsoft.com/office/word/2010/wordprocessingCanvas" xmlns:cx="http://schemas.microsoft.com/office/drawing/2014/chartex" xmlns:cx1="http://schemas.microsoft.com/office/drawing/2015/9/8/chartex" xmlns:cx2="http://schemas.microsoft.com/office/drawing/2015/10/21/chartex" xmlns:cx3="http://schemas.microsoft.com/office/drawing/2016/5/9/chartex" xmlns:cx4="http://schemas.microsoft.com/office/drawing/2016/5/10/chartex" xmlns:cx5="http://schemas.microsoft.com/office/drawing/2016/5/11/chartex" xmlns:cx6="http://schemas.microsoft.com/office/drawing/2016/5/12/chartex" xmlns:cx7="http://schemas.microsoft.com/office/drawing/2016/5/13/chartex" xmlns:cx8="http://schemas.microsoft.com/office/drawing/2016/5/14/chartex" xmlns:mc="http://schemas.openxmlformats.org/markup-compatibility/2006" xmlns:aink="http://schemas.microsoft.com/office/drawing/2016/ink" xmlns:am3d="http://schemas.microsoft.com/office/drawing/2017/model3d" xmlns:o="urn:schemas-microsoft-com:office:office" xmlns:r="http://schemas.openxmlformats.org/officeDocument/2006/relationships" xmlns:m="http://schemas.openxmlformats.org/officeDocument/2006/math" xmlns:v="urn:schemas-microsoft-com:vml" xmlns:wp14="http://schemas.microsoft.com/office/word/2010/wordprocessingDrawing" xmlns:wp="http://schemas.openxmlformats.org/drawingml/2006/wordprocessingDrawing" xmlns:w10="urn:schemas-microsoft-com:office:word" xmlns:w="http://schemas.openxmlformats.org/wordprocessingml/2006/main" xmlns:w14="http://schemas.microsoft.com/office/word/2010/wordml" xmlns:w15="http://schemas.microsoft.com/office/word/2012/wordml" xmlns:w16cex="http://schemas.microsoft.com/office/word/2018/wordml/cex" xmlns:w16cid="http://schemas.microsoft.com/office/word/2016/wordml/cid" xmlns:w16="http://schemas.microsoft.com/office/word/2018/wordml" xmlns:w16se="http://schemas.microsoft.com/office/word/2015/wordml/symex" xmlns:wpg="http://schemas.microsoft.com/office/word/2010/wordprocessingGroup" xmlns:wpi="http://schemas.microsoft.com/office/word/2010/wordprocessingInk" xmlns:wne="http://schemas.microsoft.com/office/word/2006/wordml" xmlns:wps="http://schemas.microsoft.com/office/word/2010/wordprocessingShape" mc:Ignorable="w14 w15 w16se w16cid w16 w16cex wp14">
+<w:hdr xmlns:wpc="http://schemas.microsoft.com/office/word/2010/wordprocessingCanvas" xmlns:cx="http://schemas.microsoft.com/office/drawing/2014/chartex" xmlns:cx1="http://schemas.microsoft.com/office/drawing/2015/9/8/chartex" xmlns:cx2="http://schemas.microsoft.com/office/drawing/2015/10/21/chartex" xmlns:cx3="http://schemas.microsoft.com/office/drawing/2016/5/9/chartex" xmlns:cx4="http://schemas.microsoft.com/office/drawing/2016/5/10/chartex" xmlns:cx5="http://schemas.microsoft.com/office/drawing/2016/5/11/chartex" xmlns:cx6="http://schemas.microsoft.com/office/drawing/2016/5/12/chartex" xmlns:cx7="http://schemas.microsoft.com/office/drawing/2016/5/13/chartex" xmlns:cx8="http://schemas.microsoft.com/office/drawing/2016/5/14/chartex" xmlns:mc="http://schemas.openxmlformats.org/markup-compatibility/2006" xmlns:aink="http://schemas.microsoft.com/office/drawing/2016/ink" xmlns:am3d="http://schemas.microsoft.com/office/drawing/2017/model3d" xmlns:o="urn:schemas-microsoft-com:office:office" xmlns:r="http://schemas.openxmlformats.org/officeDocument/2006/relationships" xmlns:m="http://schemas.openxmlformats.org/officeDocument/2006/math" xmlns:v="urn:schemas-microsoft-com:vml" xmlns:wp14="http://schemas.microsoft.com/office/word/2010/wordprocessingDrawing" xmlns:wp="http://schemas.openxmlformats.org/drawingml/2006/wordprocessingDrawing" xmlns:w10="urn:schemas-microsoft-com:office:word" xmlns:w="http://schemas.openxmlformats.org/wordprocessingml/2006/main" xmlns:w14="http://schemas.microsoft.com/office/word/2010/wordml" xmlns:w15="http://schemas.microsoft.com/office/word/2012/wordml" xmlns:w16cex="http://schemas.microsoft.com/office/word/2018/wordml/cex" xmlns:w16cid="http://schemas.microsoft.com/office/word/2016/wordml/cid" xmlns:w16="http://schemas.microsoft.com/office/word/2018/wordml" xmlns:w16sdtdh="http://schemas.microsoft.com/office/word/2020/wordml/sdtdatahash" xmlns:w16se="http://schemas.microsoft.com/office/word/2015/wordml/symex" xmlns:wpg="http://schemas.microsoft.com/office/word/2010/wordprocessingGroup" xmlns:wpi="http://schemas.microsoft.com/office/word/2010/wordprocessingInk" xmlns:wne="http://schemas.microsoft.com/office/word/2006/wordml" xmlns:wps="http://schemas.microsoft.com/office/word/2010/wordprocessingShape" mc:Ignorable="w14 w15 w16se w16cid w16 w16cex w16sdtdh wp14">
   <w:p>
     <w:pPr>
       <w:pStyle w:val="En-tte"/>
@@ -28343,7 +28301,7 @@
 </file>
 
 <file path=word/header2.xml><?xml version="1.0" encoding="utf-8"?>
-<w:hdr xmlns:wpc="http://schemas.microsoft.com/office/word/2010/wordprocessingCanvas" xmlns:cx="http://schemas.microsoft.com/office/drawing/2014/chartex" xmlns:cx1="http://schemas.microsoft.com/office/drawing/2015/9/8/chartex" xmlns:cx2="http://schemas.microsoft.com/office/drawing/2015/10/21/chartex" xmlns:cx3="http://schemas.microsoft.com/office/drawing/2016/5/9/chartex" xmlns:cx4="http://schemas.microsoft.com/office/drawing/2016/5/10/chartex" xmlns:cx5="http://schemas.microsoft.com/office/drawing/2016/5/11/chartex" xmlns:cx6="http://schemas.microsoft.com/office/drawing/2016/5/12/chartex" xmlns:cx7="http://schemas.microsoft.com/office/drawing/2016/5/13/chartex" xmlns:cx8="http://schemas.microsoft.com/office/drawing/2016/5/14/chartex" xmlns:mc="http://schemas.openxmlformats.org/markup-compatibility/2006" xmlns:aink="http://schemas.microsoft.com/office/drawing/2016/ink" xmlns:am3d="http://schemas.microsoft.com/office/drawing/2017/model3d" xmlns:o="urn:schemas-microsoft-com:office:office" xmlns:r="http://schemas.openxmlformats.org/officeDocument/2006/relationships" xmlns:m="http://schemas.openxmlformats.org/officeDocument/2006/math" xmlns:v="urn:schemas-microsoft-com:vml" xmlns:wp14="http://schemas.microsoft.com/office/word/2010/wordprocessingDrawing" xmlns:wp="http://schemas.openxmlformats.org/drawingml/2006/wordprocessingDrawing" xmlns:w10="urn:schemas-microsoft-com:office:word" xmlns:w="http://schemas.openxmlformats.org/wordprocessingml/2006/main" xmlns:w14="http://schemas.microsoft.com/office/word/2010/wordml" xmlns:w15="http://schemas.microsoft.com/office/word/2012/wordml" xmlns:w16cex="http://schemas.microsoft.com/office/word/2018/wordml/cex" xmlns:w16cid="http://schemas.microsoft.com/office/word/2016/wordml/cid" xmlns:w16="http://schemas.microsoft.com/office/word/2018/wordml" xmlns:w16se="http://schemas.microsoft.com/office/word/2015/wordml/symex" xmlns:wpg="http://schemas.microsoft.com/office/word/2010/wordprocessingGroup" xmlns:wpi="http://schemas.microsoft.com/office/word/2010/wordprocessingInk" xmlns:wne="http://schemas.microsoft.com/office/word/2006/wordml" xmlns:wps="http://schemas.microsoft.com/office/word/2010/wordprocessingShape" mc:Ignorable="w14 w15 w16se w16cid w16 w16cex wp14">
+<w:hdr xmlns:wpc="http://schemas.microsoft.com/office/word/2010/wordprocessingCanvas" xmlns:cx="http://schemas.microsoft.com/office/drawing/2014/chartex" xmlns:cx1="http://schemas.microsoft.com/office/drawing/2015/9/8/chartex" xmlns:cx2="http://schemas.microsoft.com/office/drawing/2015/10/21/chartex" xmlns:cx3="http://schemas.microsoft.com/office/drawing/2016/5/9/chartex" xmlns:cx4="http://schemas.microsoft.com/office/drawing/2016/5/10/chartex" xmlns:cx5="http://schemas.microsoft.com/office/drawing/2016/5/11/chartex" xmlns:cx6="http://schemas.microsoft.com/office/drawing/2016/5/12/chartex" xmlns:cx7="http://schemas.microsoft.com/office/drawing/2016/5/13/chartex" xmlns:cx8="http://schemas.microsoft.com/office/drawing/2016/5/14/chartex" xmlns:mc="http://schemas.openxmlformats.org/markup-compatibility/2006" xmlns:aink="http://schemas.microsoft.com/office/drawing/2016/ink" xmlns:am3d="http://schemas.microsoft.com/office/drawing/2017/model3d" xmlns:o="urn:schemas-microsoft-com:office:office" xmlns:r="http://schemas.openxmlformats.org/officeDocument/2006/relationships" xmlns:m="http://schemas.openxmlformats.org/officeDocument/2006/math" xmlns:v="urn:schemas-microsoft-com:vml" xmlns:wp14="http://schemas.microsoft.com/office/word/2010/wordprocessingDrawing" xmlns:wp="http://schemas.openxmlformats.org/drawingml/2006/wordprocessingDrawing" xmlns:w10="urn:schemas-microsoft-com:office:word" xmlns:w="http://schemas.openxmlformats.org/wordprocessingml/2006/main" xmlns:w14="http://schemas.microsoft.com/office/word/2010/wordml" xmlns:w15="http://schemas.microsoft.com/office/word/2012/wordml" xmlns:w16cex="http://schemas.microsoft.com/office/word/2018/wordml/cex" xmlns:w16cid="http://schemas.microsoft.com/office/word/2016/wordml/cid" xmlns:w16="http://schemas.microsoft.com/office/word/2018/wordml" xmlns:w16sdtdh="http://schemas.microsoft.com/office/word/2020/wordml/sdtdatahash" xmlns:w16se="http://schemas.microsoft.com/office/word/2015/wordml/symex" xmlns:wpg="http://schemas.microsoft.com/office/word/2010/wordprocessingGroup" xmlns:wpi="http://schemas.microsoft.com/office/word/2010/wordprocessingInk" xmlns:wne="http://schemas.microsoft.com/office/word/2006/wordml" xmlns:wps="http://schemas.microsoft.com/office/word/2010/wordprocessingShape" mc:Ignorable="w14 w15 w16se w16cid w16 w16cex w16sdtdh wp14">
   <w:p>
     <w:pPr>
       <w:pStyle w:val="En-tte"/>
@@ -28383,7 +28341,7 @@
 </file>
 
 <file path=word/header3.xml><?xml version="1.0" encoding="utf-8"?>
-<w:hdr xmlns:wpc="http://schemas.microsoft.com/office/word/2010/wordprocessingCanvas" xmlns:cx="http://schemas.microsoft.com/office/drawing/2014/chartex" xmlns:cx1="http://schemas.microsoft.com/office/drawing/2015/9/8/chartex" xmlns:cx2="http://schemas.microsoft.com/office/drawing/2015/10/21/chartex" xmlns:cx3="http://schemas.microsoft.com/office/drawing/2016/5/9/chartex" xmlns:cx4="http://schemas.microsoft.com/office/drawing/2016/5/10/chartex" xmlns:cx5="http://schemas.microsoft.com/office/drawing/2016/5/11/chartex" xmlns:cx6="http://schemas.microsoft.com/office/drawing/2016/5/12/chartex" xmlns:cx7="http://schemas.microsoft.com/office/drawing/2016/5/13/chartex" xmlns:cx8="http://schemas.microsoft.com/office/drawing/2016/5/14/chartex" xmlns:mc="http://schemas.openxmlformats.org/markup-compatibility/2006" xmlns:aink="http://schemas.microsoft.com/office/drawing/2016/ink" xmlns:am3d="http://schemas.microsoft.com/office/drawing/2017/model3d" xmlns:o="urn:schemas-microsoft-com:office:office" xmlns:r="http://schemas.openxmlformats.org/officeDocument/2006/relationships" xmlns:m="http://schemas.openxmlformats.org/officeDocument/2006/math" xmlns:v="urn:schemas-microsoft-com:vml" xmlns:wp14="http://schemas.microsoft.com/office/word/2010/wordprocessingDrawing" xmlns:wp="http://schemas.openxmlformats.org/drawingml/2006/wordprocessingDrawing" xmlns:w10="urn:schemas-microsoft-com:office:word" xmlns:w="http://schemas.openxmlformats.org/wordprocessingml/2006/main" xmlns:w14="http://schemas.microsoft.com/office/word/2010/wordml" xmlns:w15="http://schemas.microsoft.com/office/word/2012/wordml" xmlns:w16cex="http://schemas.microsoft.com/office/word/2018/wordml/cex" xmlns:w16cid="http://schemas.microsoft.com/office/word/2016/wordml/cid" xmlns:w16="http://schemas.microsoft.com/office/word/2018/wordml" xmlns:w16se="http://schemas.microsoft.com/office/word/2015/wordml/symex" xmlns:wpg="http://schemas.microsoft.com/office/word/2010/wordprocessingGroup" xmlns:wpi="http://schemas.microsoft.com/office/word/2010/wordprocessingInk" xmlns:wne="http://schemas.microsoft.com/office/word/2006/wordml" xmlns:wps="http://schemas.microsoft.com/office/word/2010/wordprocessingShape" mc:Ignorable="w14 w15 w16se w16cid w16 w16cex wp14">
+<w:hdr xmlns:wpc="http://schemas.microsoft.com/office/word/2010/wordprocessingCanvas" xmlns:cx="http://schemas.microsoft.com/office/drawing/2014/chartex" xmlns:cx1="http://schemas.microsoft.com/office/drawing/2015/9/8/chartex" xmlns:cx2="http://schemas.microsoft.com/office/drawing/2015/10/21/chartex" xmlns:cx3="http://schemas.microsoft.com/office/drawing/2016/5/9/chartex" xmlns:cx4="http://schemas.microsoft.com/office/drawing/2016/5/10/chartex" xmlns:cx5="http://schemas.microsoft.com/office/drawing/2016/5/11/chartex" xmlns:cx6="http://schemas.microsoft.com/office/drawing/2016/5/12/chartex" xmlns:cx7="http://schemas.microsoft.com/office/drawing/2016/5/13/chartex" xmlns:cx8="http://schemas.microsoft.com/office/drawing/2016/5/14/chartex" xmlns:mc="http://schemas.openxmlformats.org/markup-compatibility/2006" xmlns:aink="http://schemas.microsoft.com/office/drawing/2016/ink" xmlns:am3d="http://schemas.microsoft.com/office/drawing/2017/model3d" xmlns:o="urn:schemas-microsoft-com:office:office" xmlns:r="http://schemas.openxmlformats.org/officeDocument/2006/relationships" xmlns:m="http://schemas.openxmlformats.org/officeDocument/2006/math" xmlns:v="urn:schemas-microsoft-com:vml" xmlns:wp14="http://schemas.microsoft.com/office/word/2010/wordprocessingDrawing" xmlns:wp="http://schemas.openxmlformats.org/drawingml/2006/wordprocessingDrawing" xmlns:w10="urn:schemas-microsoft-com:office:word" xmlns:w="http://schemas.openxmlformats.org/wordprocessingml/2006/main" xmlns:w14="http://schemas.microsoft.com/office/word/2010/wordml" xmlns:w15="http://schemas.microsoft.com/office/word/2012/wordml" xmlns:w16cex="http://schemas.microsoft.com/office/word/2018/wordml/cex" xmlns:w16cid="http://schemas.microsoft.com/office/word/2016/wordml/cid" xmlns:w16="http://schemas.microsoft.com/office/word/2018/wordml" xmlns:w16sdtdh="http://schemas.microsoft.com/office/word/2020/wordml/sdtdatahash" xmlns:w16se="http://schemas.microsoft.com/office/word/2015/wordml/symex" xmlns:wpg="http://schemas.microsoft.com/office/word/2010/wordprocessingGroup" xmlns:wpi="http://schemas.microsoft.com/office/word/2010/wordprocessingInk" xmlns:wne="http://schemas.microsoft.com/office/word/2006/wordml" xmlns:wps="http://schemas.microsoft.com/office/word/2010/wordprocessingShape" mc:Ignorable="w14 w15 w16se w16cid w16 w16cex w16sdtdh wp14">
   <w:p>
     <w:pPr>
       <w:pStyle w:val="En-tte"/>
@@ -28423,7 +28381,7 @@
 </file>
 
 <file path=word/numbering.xml><?xml version="1.0" encoding="utf-8"?>
-<w:numbering xmlns:wpc="http://schemas.microsoft.com/office/word/2010/wordprocessingCanvas" xmlns:cx="http://schemas.microsoft.com/office/drawing/2014/chartex" xmlns:cx1="http://schemas.microsoft.com/office/drawing/2015/9/8/chartex" xmlns:cx2="http://schemas.microsoft.com/office/drawing/2015/10/21/chartex" xmlns:cx3="http://schemas.microsoft.com/office/drawing/2016/5/9/chartex" xmlns:cx4="http://schemas.microsoft.com/office/drawing/2016/5/10/chartex" xmlns:cx5="http://schemas.microsoft.com/office/drawing/2016/5/11/chartex" xmlns:cx6="http://schemas.microsoft.com/office/drawing/2016/5/12/chartex" xmlns:cx7="http://schemas.microsoft.com/office/drawing/2016/5/13/chartex" xmlns:cx8="http://schemas.microsoft.com/office/drawing/2016/5/14/chartex" xmlns:mc="http://schemas.openxmlformats.org/markup-compatibility/2006" xmlns:aink="http://schemas.microsoft.com/office/drawing/2016/ink" xmlns:am3d="http://schemas.microsoft.com/office/drawing/2017/model3d" xmlns:o="urn:schemas-microsoft-com:office:office" xmlns:r="http://schemas.openxmlformats.org/officeDocument/2006/relationships" xmlns:m="http://schemas.openxmlformats.org/officeDocument/2006/math" xmlns:v="urn:schemas-microsoft-com:vml" xmlns:wp14="http://schemas.microsoft.com/office/word/2010/wordprocessingDrawing" xmlns:wp="http://schemas.openxmlformats.org/drawingml/2006/wordprocessingDrawing" xmlns:w10="urn:schemas-microsoft-com:office:word" xmlns:w="http://schemas.openxmlformats.org/wordprocessingml/2006/main" xmlns:w14="http://schemas.microsoft.com/office/word/2010/wordml" xmlns:w15="http://schemas.microsoft.com/office/word/2012/wordml" xmlns:w16cex="http://schemas.microsoft.com/office/word/2018/wordml/cex" xmlns:w16cid="http://schemas.microsoft.com/office/word/2016/wordml/cid" xmlns:w16="http://schemas.microsoft.com/office/word/2018/wordml" xmlns:w16se="http://schemas.microsoft.com/office/word/2015/wordml/symex" xmlns:wpg="http://schemas.microsoft.com/office/word/2010/wordprocessingGroup" xmlns:wpi="http://schemas.microsoft.com/office/word/2010/wordprocessingInk" xmlns:wne="http://schemas.microsoft.com/office/word/2006/wordml" xmlns:wps="http://schemas.microsoft.com/office/word/2010/wordprocessingShape" mc:Ignorable="w14 w15 w16se w16cid w16 w16cex wp14">
+<w:numbering xmlns:wpc="http://schemas.microsoft.com/office/word/2010/wordprocessingCanvas" xmlns:cx="http://schemas.microsoft.com/office/drawing/2014/chartex" xmlns:cx1="http://schemas.microsoft.com/office/drawing/2015/9/8/chartex" xmlns:cx2="http://schemas.microsoft.com/office/drawing/2015/10/21/chartex" xmlns:cx3="http://schemas.microsoft.com/office/drawing/2016/5/9/chartex" xmlns:cx4="http://schemas.microsoft.com/office/drawing/2016/5/10/chartex" xmlns:cx5="http://schemas.microsoft.com/office/drawing/2016/5/11/chartex" xmlns:cx6="http://schemas.microsoft.com/office/drawing/2016/5/12/chartex" xmlns:cx7="http://schemas.microsoft.com/office/drawing/2016/5/13/chartex" xmlns:cx8="http://schemas.microsoft.com/office/drawing/2016/5/14/chartex" xmlns:mc="http://schemas.openxmlformats.org/markup-compatibility/2006" xmlns:aink="http://schemas.microsoft.com/office/drawing/2016/ink" xmlns:am3d="http://schemas.microsoft.com/office/drawing/2017/model3d" xmlns:o="urn:schemas-microsoft-com:office:office" xmlns:r="http://schemas.openxmlformats.org/officeDocument/2006/relationships" xmlns:m="http://schemas.openxmlformats.org/officeDocument/2006/math" xmlns:v="urn:schemas-microsoft-com:vml" xmlns:wp14="http://schemas.microsoft.com/office/word/2010/wordprocessingDrawing" xmlns:wp="http://schemas.openxmlformats.org/drawingml/2006/wordprocessingDrawing" xmlns:w10="urn:schemas-microsoft-com:office:word" xmlns:w="http://schemas.openxmlformats.org/wordprocessingml/2006/main" xmlns:w14="http://schemas.microsoft.com/office/word/2010/wordml" xmlns:w15="http://schemas.microsoft.com/office/word/2012/wordml" xmlns:w16cex="http://schemas.microsoft.com/office/word/2018/wordml/cex" xmlns:w16cid="http://schemas.microsoft.com/office/word/2016/wordml/cid" xmlns:w16="http://schemas.microsoft.com/office/word/2018/wordml" xmlns:w16sdtdh="http://schemas.microsoft.com/office/word/2020/wordml/sdtdatahash" xmlns:w16se="http://schemas.microsoft.com/office/word/2015/wordml/symex" xmlns:wpg="http://schemas.microsoft.com/office/word/2010/wordprocessingGroup" xmlns:wpi="http://schemas.microsoft.com/office/word/2010/wordprocessingInk" xmlns:wne="http://schemas.microsoft.com/office/word/2006/wordml" xmlns:wps="http://schemas.microsoft.com/office/word/2010/wordprocessingShape" mc:Ignorable="w14 w15 w16se w16cid w16 w16cex w16sdtdh wp14">
   <w:abstractNum w:abstractNumId="0" w15:restartNumberingAfterBreak="0">
     <w:nsid w:val="0EDC4881"/>
     <w:multiLevelType w:val="multilevel"/>
@@ -29310,7 +29268,7 @@
 </file>
 
 <file path=word/styles.xml><?xml version="1.0" encoding="utf-8"?>
-<w:styles xmlns:mc="http://schemas.openxmlformats.org/markup-compatibility/2006" xmlns:r="http://schemas.openxmlformats.org/officeDocument/2006/relationships" xmlns:w="http://schemas.openxmlformats.org/wordprocessingml/2006/main" xmlns:w14="http://schemas.microsoft.com/office/word/2010/wordml" xmlns:w15="http://schemas.microsoft.com/office/word/2012/wordml" xmlns:w16cex="http://schemas.microsoft.com/office/word/2018/wordml/cex" xmlns:w16cid="http://schemas.microsoft.com/office/word/2016/wordml/cid" xmlns:w16="http://schemas.microsoft.com/office/word/2018/wordml" xmlns:w16se="http://schemas.microsoft.com/office/word/2015/wordml/symex" mc:Ignorable="w14 w15 w16se w16cid w16 w16cex">
+<w:styles xmlns:mc="http://schemas.openxmlformats.org/markup-compatibility/2006" xmlns:r="http://schemas.openxmlformats.org/officeDocument/2006/relationships" xmlns:w="http://schemas.openxmlformats.org/wordprocessingml/2006/main" xmlns:w14="http://schemas.microsoft.com/office/word/2010/wordml" xmlns:w15="http://schemas.microsoft.com/office/word/2012/wordml" xmlns:w16cex="http://schemas.microsoft.com/office/word/2018/wordml/cex" xmlns:w16cid="http://schemas.microsoft.com/office/word/2016/wordml/cid" xmlns:w16="http://schemas.microsoft.com/office/word/2018/wordml" xmlns:w16sdtdh="http://schemas.microsoft.com/office/word/2020/wordml/sdtdatahash" xmlns:w16se="http://schemas.microsoft.com/office/word/2015/wordml/symex" mc:Ignorable="w14 w15 w16se w16cid w16 w16cex w16sdtdh">
   <w:docDefaults>
     <w:rPrDefault>
       <w:rPr>
